--- a/Uebung2/Uebung2_StefanDuenser.docx
+++ b/Uebung2/Uebung2_StefanDuenser.docx
@@ -108,6 +108,24 @@
       </w:r>
       <w:r>
         <w:rPr>
+          <w:rStyle w:val="CommentTok"/>
+        </w:rPr>
+        <w:t xml:space="preserve"># Mit floor wird die Zufallszahl auf die nächste kleinere Ganzzahl abgerundet.</w:t>
+      </w:r>
+      <w:r>
+        <w:br/>
+      </w:r>
+      <w:r>
+        <w:rPr>
+          <w:rStyle w:val="CommentTok"/>
+        </w:rPr>
+        <w:t xml:space="preserve"># runif erzeugt N gleichverteilte Zufallszahlen</w:t>
+      </w:r>
+      <w:r>
+        <w:br/>
+      </w:r>
+      <w:r>
+        <w:rPr>
           <w:rStyle w:val="NormalTok"/>
         </w:rPr>
         <w:t xml:space="preserve">Muenzwurf.vec </w:t>
@@ -190,7 +208,7 @@
         <w:rPr>
           <w:rStyle w:val="VerbatimChar"/>
         </w:rPr>
-        <w:t xml:space="preserve">##   [1] 1 1 1 0 0 1 1 0 1 0 1 0 0 1 0 1 0 1 0 0 0 1 0 1 1 1 1 1 0 0 1 0 0 0 1 0 0</w:t>
+        <w:t xml:space="preserve">##   [1] 1 0 1 0 1 1 0 0 0 1 0 0 1 1 1 0 0 1 0 1 1 1 0 0 1 0 0 1 1 0 1 1 0 0 0 0 0</w:t>
       </w:r>
       <w:r>
         <w:br/>
@@ -199,7 +217,7 @@
         <w:rPr>
           <w:rStyle w:val="VerbatimChar"/>
         </w:rPr>
-        <w:t xml:space="preserve">##  [38] 1 1 1 1 1 0 0 0 0 0 0 1 1 1 0 0 1 0 1 0 0 0 1 0 0 0 0 0 0 0 0 1 1 1 0 1 1</w:t>
+        <w:t xml:space="preserve">##  [38] 0 0 0 0 1 1 0 1 0 0 0 0 1 0 0 0 1 1 0 0 0 0 1 0 0 1 0 1 1 1 0 0 1 1 0 1 1</w:t>
       </w:r>
       <w:r>
         <w:br/>
@@ -208,7 +226,7 @@
         <w:rPr>
           <w:rStyle w:val="VerbatimChar"/>
         </w:rPr>
-        <w:t xml:space="preserve">##  [75] 1 1 0 0 1 1 0 0 1 1 0 0 0 0 1 0 1 0 0 0 0 1 0 1 0 0</w:t>
+        <w:t xml:space="preserve">##  [75] 0 1 1 1 0 1 0 1 0 0 1 0 0 1 0 0 1 1 0 0 1 1 1 1 1 1</w:t>
       </w:r>
     </w:p>
     <w:p>
@@ -249,6 +267,15 @@
       </w:pPr>
       <w:r>
         <w:rPr>
+          <w:rStyle w:val="CommentTok"/>
+        </w:rPr>
+        <w:t xml:space="preserve"># Definition einer Variable für die Seriengröße. Dies ermöglicht eine Veränderung an dieser Stelle, ohne jeden Wert einzeln anpassen zu müssen.</w:t>
+      </w:r>
+      <w:r>
+        <w:br/>
+      </w:r>
+      <w:r>
+        <w:rPr>
           <w:rStyle w:val="NormalTok"/>
         </w:rPr>
         <w:t xml:space="preserve">n </w:t>
@@ -286,6 +313,15 @@
       </w:pPr>
       <w:r>
         <w:rPr>
+          <w:rStyle w:val="CommentTok"/>
+        </w:rPr>
+        <w:t xml:space="preserve"># ablegen der Zufallszahlen in einer Tabelle</w:t>
+      </w:r>
+      <w:r>
+        <w:br/>
+      </w:r>
+      <w:r>
+        <w:rPr>
           <w:rStyle w:val="NormalTok"/>
         </w:rPr>
         <w:t xml:space="preserve">Serie.df </w:t>
@@ -433,6 +469,15 @@
       </w:r>
       <w:r>
         <w:rPr>
+          <w:rStyle w:val="CommentTok"/>
+        </w:rPr>
+        <w:t xml:space="preserve"># Bestimmung der Anzahl 1er - also Zahl - der N Münzwürfe</w:t>
+      </w:r>
+      <w:r>
+        <w:br/>
+      </w:r>
+      <w:r>
+        <w:rPr>
           <w:rStyle w:val="NormalTok"/>
         </w:rPr>
         <w:t xml:space="preserve">N1 </w:t>
@@ -466,6 +511,15 @@
       </w:r>
       <w:r>
         <w:rPr>
+          <w:rStyle w:val="CommentTok"/>
+        </w:rPr>
+        <w:t xml:space="preserve"># Shiften des Vektors Muenzwurf1.vec, da alle alleinstehenden 1er gezählt worden sind. Es verbleiben noch 2er und längere Gruppen 1er.</w:t>
+      </w:r>
+      <w:r>
+        <w:br/>
+      </w:r>
+      <w:r>
+        <w:rPr>
           <w:rStyle w:val="NormalTok"/>
         </w:rPr>
         <w:t xml:space="preserve">Muenzwurf1.vec </w:t>
@@ -541,6 +595,15 @@
       </w:r>
       <w:r>
         <w:rPr>
+          <w:rStyle w:val="CommentTok"/>
+        </w:rPr>
+        <w:t xml:space="preserve"># Die Summe an einzelnen 1ern in der Folge wird gezählt</w:t>
+      </w:r>
+      <w:r>
+        <w:br/>
+      </w:r>
+      <w:r>
+        <w:rPr>
           <w:rStyle w:val="NormalTok"/>
         </w:rPr>
         <w:t xml:space="preserve">N2 </w:t>
@@ -706,6 +769,15 @@
       </w:r>
       <w:r>
         <w:br/>
+      </w:r>
+      <w:r>
+        <w:br/>
+      </w:r>
+      <w:r>
+        <w:rPr>
+          <w:rStyle w:val="CommentTok"/>
+        </w:rPr>
+        <w:t xml:space="preserve"># In der Schleife werden alle 1er Folgen mit 2 oder mehr aufeinanderfolgenden 1er gezählt. Die Zählung funktioniert nach demselben Prinzip über Shifting und Zählen wie bereits bei den alleinstehenden 1ern.</w:t>
       </w:r>
       <w:r>
         <w:br/>
@@ -1124,7 +1196,7 @@
         <w:rPr>
           <w:rStyle w:val="VerbatimChar"/>
         </w:rPr>
-        <w:t xml:space="preserve">## 1            1          15           0</w:t>
+        <w:t xml:space="preserve">## 1            1          13           0</w:t>
       </w:r>
       <w:r>
         <w:br/>
@@ -1133,7 +1205,7 @@
         <w:rPr>
           <w:rStyle w:val="VerbatimChar"/>
         </w:rPr>
-        <w:t xml:space="preserve">## 2            2           3           0</w:t>
+        <w:t xml:space="preserve">## 2            2           8           0</w:t>
       </w:r>
       <w:r>
         <w:br/>
@@ -1142,7 +1214,7 @@
         <w:rPr>
           <w:rStyle w:val="VerbatimChar"/>
         </w:rPr>
-        <w:t xml:space="preserve">## 3            3           3           0</w:t>
+        <w:t xml:space="preserve">## 3            3           4           0</w:t>
       </w:r>
       <w:r>
         <w:br/>
@@ -1151,7 +1223,7 @@
         <w:rPr>
           <w:rStyle w:val="VerbatimChar"/>
         </w:rPr>
-        <w:t xml:space="preserve">## 4            4           1           0</w:t>
+        <w:t xml:space="preserve">## 4            4           0           0</w:t>
       </w:r>
       <w:r>
         <w:br/>
@@ -1160,7 +1232,7 @@
         <w:rPr>
           <w:rStyle w:val="VerbatimChar"/>
         </w:rPr>
-        <w:t xml:space="preserve">## 5            5           2           0</w:t>
+        <w:t xml:space="preserve">## 5            5           0           0</w:t>
       </w:r>
       <w:r>
         <w:br/>
@@ -1169,7 +1241,7 @@
         <w:rPr>
           <w:rStyle w:val="VerbatimChar"/>
         </w:rPr>
-        <w:t xml:space="preserve">## 6            6           0           0</w:t>
+        <w:t xml:space="preserve">## 6            6           1           0</w:t>
       </w:r>
       <w:r>
         <w:br/>
@@ -1232,6 +1304,15 @@
       </w:pPr>
       <w:r>
         <w:rPr>
+          <w:rStyle w:val="CommentTok"/>
+        </w:rPr>
+        <w:t xml:space="preserve"># Es werden alle Nuller auf 1 gesetzt und alle 1er auf Null</w:t>
+      </w:r>
+      <w:r>
+        <w:br/>
+      </w:r>
+      <w:r>
+        <w:rPr>
           <w:rStyle w:val="NormalTok"/>
         </w:rPr>
         <w:t xml:space="preserve">Muenzwurf.vec </w:t>
@@ -1292,6 +1373,15 @@
       </w:r>
       <w:r>
         <w:br/>
+      </w:r>
+      <w:r>
+        <w:br/>
+      </w:r>
+      <w:r>
+        <w:rPr>
+          <w:rStyle w:val="CommentTok"/>
+        </w:rPr>
+        <w:t xml:space="preserve"># Die Zählung der Nullen im Vektor erfolgt auf dieselbe Weise wie die oben bereits beschriebene Variante der Zählung der 1er in der Zufallszahlenfolge.</w:t>
       </w:r>
       <w:r>
         <w:br/>
@@ -1989,7 +2079,7 @@
         <w:rPr>
           <w:rStyle w:val="VerbatimChar"/>
         </w:rPr>
-        <w:t xml:space="preserve">## 1            1          15           9</w:t>
+        <w:t xml:space="preserve">## 1            1          13          10</w:t>
       </w:r>
       <w:r>
         <w:br/>
@@ -1998,7 +2088,7 @@
         <w:rPr>
           <w:rStyle w:val="VerbatimChar"/>
         </w:rPr>
-        <w:t xml:space="preserve">## 2            2           3           8</w:t>
+        <w:t xml:space="preserve">## 2            2           8          10</w:t>
       </w:r>
       <w:r>
         <w:br/>
@@ -2007,7 +2097,7 @@
         <w:rPr>
           <w:rStyle w:val="VerbatimChar"/>
         </w:rPr>
-        <w:t xml:space="preserve">## 3            3           3           3</w:t>
+        <w:t xml:space="preserve">## 3            3           4           2</w:t>
       </w:r>
       <w:r>
         <w:br/>
@@ -2016,7 +2106,7 @@
         <w:rPr>
           <w:rStyle w:val="VerbatimChar"/>
         </w:rPr>
-        <w:t xml:space="preserve">## 4            4           1           2</w:t>
+        <w:t xml:space="preserve">## 4            4           0           2</w:t>
       </w:r>
       <w:r>
         <w:br/>
@@ -2025,7 +2115,7 @@
         <w:rPr>
           <w:rStyle w:val="VerbatimChar"/>
         </w:rPr>
-        <w:t xml:space="preserve">## 5            5           2           0</w:t>
+        <w:t xml:space="preserve">## 5            5           0           0</w:t>
       </w:r>
       <w:r>
         <w:br/>
@@ -2034,7 +2124,7 @@
         <w:rPr>
           <w:rStyle w:val="VerbatimChar"/>
         </w:rPr>
-        <w:t xml:space="preserve">## 6            6           0           1</w:t>
+        <w:t xml:space="preserve">## 6            6           1           0</w:t>
       </w:r>
       <w:r>
         <w:br/>
@@ -2052,7 +2142,7 @@
         <w:rPr>
           <w:rStyle w:val="VerbatimChar"/>
         </w:rPr>
-        <w:t xml:space="preserve">## 8            8           0           1</w:t>
+        <w:t xml:space="preserve">## 8            8           0           0</w:t>
       </w:r>
       <w:r>
         <w:br/>
@@ -2061,7 +2151,7 @@
         <w:rPr>
           <w:rStyle w:val="VerbatimChar"/>
         </w:rPr>
-        <w:t xml:space="preserve">## 9            9           0           0</w:t>
+        <w:t xml:space="preserve">## 9            9           0           1</w:t>
       </w:r>
       <w:r>
         <w:br/>
@@ -2235,6 +2325,15 @@
       </w:r>
       <w:r>
         <w:rPr>
+          <w:rStyle w:val="CommentTok"/>
+        </w:rPr>
+        <w:t xml:space="preserve"># Zählschleife zur Ermittlung der Anzahl an Kopf (0) und Zahl (1) Serien mit mehr oder gleich 3 gleichen aufeinanderfolgenend Münzwürfen</w:t>
+      </w:r>
+      <w:r>
+        <w:br/>
+      </w:r>
+      <w:r>
+        <w:rPr>
           <w:rStyle w:val="ControlFlowTok"/>
         </w:rPr>
         <w:t xml:space="preserve">while</w:t>
@@ -2455,7 +2554,7 @@
         <w:rPr>
           <w:rStyle w:val="VerbatimChar"/>
         </w:rPr>
-        <w:t xml:space="preserve">## [1] 6</w:t>
+        <w:t xml:space="preserve">## [1] 5</w:t>
       </w:r>
     </w:p>
     <w:p>
@@ -2477,7 +2576,7 @@
         <w:rPr>
           <w:rStyle w:val="VerbatimChar"/>
         </w:rPr>
-        <w:t xml:space="preserve">## [1] 7</w:t>
+        <w:t xml:space="preserve">## [1] 5</w:t>
       </w:r>
     </w:p>
     <w:p>
@@ -2486,6 +2585,15 @@
       </w:pPr>
       <w:r>
         <w:rPr>
+          <w:rStyle w:val="CommentTok"/>
+        </w:rPr>
+        <w:t xml:space="preserve"># Summe der Folge mit mehr oder gleich 3 gleichen Münzwürfen hintereinander</w:t>
+      </w:r>
+      <w:r>
+        <w:br/>
+      </w:r>
+      <w:r>
+        <w:rPr>
           <w:rStyle w:val="NormalTok"/>
         </w:rPr>
         <w:t xml:space="preserve">SerieGroesserGleich3 </w:t>
@@ -2532,7 +2640,7 @@
         <w:rPr>
           <w:rStyle w:val="VerbatimChar"/>
         </w:rPr>
-        <w:t xml:space="preserve">## [1] 13</w:t>
+        <w:t xml:space="preserve">## [1] 10</w:t>
       </w:r>
     </w:p>
     <w:p>
@@ -2540,7 +2648,7 @@
         <w:pStyle w:val="FirstParagraph"/>
       </w:pPr>
       <w:r>
-        <w:t xml:space="preserve">Die Auswertung der Zufallsdaten hat ergeben, dass es bei den zufälligen Münzwürfen mit identischer Wahrscheinlichkeit insgesamt 13 Serien gibt, die 3 oder mehr Elemente enthält. Dabei entfallen 6 Serien, bei denen der Münzwurf das Ergenbins</w:t>
+        <w:t xml:space="preserve">Die Auswertung der Zufallsdaten hat ergeben, dass es bei den zufälligen Münzwürfen mit identischer Wahrscheinlichkeit insgesamt 10 Serien gibt, die 3 oder mehr Elemente enthält. Dabei entfallen 5 Serien, bei denen der Münzwurf das Ergenbins</w:t>
       </w:r>
       <w:r>
         <w:t xml:space="preserve"> </w:t>
@@ -2558,7 +2666,7 @@
         <w:t xml:space="preserve"> </w:t>
       </w:r>
       <w:r>
-        <w:t xml:space="preserve">und 7 bei denen der Münzwurf das Ergebnis</w:t>
+        <w:t xml:space="preserve">und 5 bei denen der Münzwurf das Ergebnis</w:t>
       </w:r>
       <w:r>
         <w:t xml:space="preserve"> </w:t>
@@ -2689,7 +2797,7 @@
       </w:r>
     </w:p>
     <w:bookmarkEnd w:id="20"/>
-    <w:bookmarkStart w:id="24" w:name="X4807479b10772b6c35227251e15a6d42f468ced"/>
+    <w:bookmarkStart w:id="27" w:name="X4807479b10772b6c35227251e15a6d42f468ced"/>
     <w:p>
       <w:pPr>
         <w:pStyle w:val="Heading4"/>
@@ -2849,7 +2957,7 @@
         <w:rPr>
           <w:rStyle w:val="VerbatimChar"/>
         </w:rPr>
-        <w:t xml:space="preserve">##   [1] 6 3 3 3 2 2 3 3 5 2 6 1 4 6 5 1 1 2 1 2 2 2 5 1 4 1 4 2 1 1 4 1 1 1 4 5 3</w:t>
+        <w:t xml:space="preserve">##   [1] 4 2 5 2 3 5 3 5 2 2 2 5 1 2 2 4 2 1 1 1 1 1 4 3 2 1 5 2 1 4 1 5 1 6 3 6 5</w:t>
       </w:r>
       <w:r>
         <w:br/>
@@ -2858,7 +2966,7 @@
         <w:rPr>
           <w:rStyle w:val="VerbatimChar"/>
         </w:rPr>
-        <w:t xml:space="preserve">##  [38] 1 6 6 2 3 3 6 2 6 2 4 6 3 5 1 6 6 5 5 6 5 3 3 6 4 5 5 3 5 2 4 3 6 1 1 5 6</w:t>
+        <w:t xml:space="preserve">##  [38] 2 2 5 5 5 4 2 3 2 5 5 6 4 1 4 5 3 6 3 1 5 6 4 5 4 1 6 3 1 6 1 1 3 1 1 2 6</w:t>
       </w:r>
       <w:r>
         <w:br/>
@@ -2867,7 +2975,7 @@
         <w:rPr>
           <w:rStyle w:val="VerbatimChar"/>
         </w:rPr>
-        <w:t xml:space="preserve">##  [75] 5 3 3 3 4 6 2 5 4 4 3 2 6 4 4 6 2 5 5 3 1 6 5 1 2 4</w:t>
+        <w:t xml:space="preserve">##  [75] 6 5 3 1 2 1 3 5 2 1 2 4 3 1 3 3 2 5 6 1 2 5 5 5 5 3</w:t>
       </w:r>
     </w:p>
     <w:p>
@@ -2876,6 +2984,15 @@
       </w:pPr>
       <w:r>
         <w:rPr>
+          <w:rStyle w:val="CommentTok"/>
+        </w:rPr>
+        <w:t xml:space="preserve"># Alle 6er werden auf 1 gesetzt, die restlichen Zahlen werden 0 gesetzt</w:t>
+      </w:r>
+      <w:r>
+        <w:br/>
+      </w:r>
+      <w:r>
+        <w:rPr>
           <w:rStyle w:val="NormalTok"/>
         </w:rPr>
         <w:t xml:space="preserve">Wuerfelwahrscheinlichkeit.vec </w:t>
@@ -2952,7 +3069,7 @@
         <w:rPr>
           <w:rStyle w:val="VerbatimChar"/>
         </w:rPr>
-        <w:t xml:space="preserve">##   [1] 1 0 0 0 0 0 0 0 0 0 1 0 0 1 0 0 0 0 0 0 0 0 0 0 0 0 0 0 0 0 0 0 0 0 0 0 0</w:t>
+        <w:t xml:space="preserve">##   [1] 0 0 0 0 0 0 0 0 0 0 0 0 0 0 0 0 0 0 0 0 0 0 0 0 0 0 0 0 0 0 0 0 0 1 0 1 0</w:t>
       </w:r>
       <w:r>
         <w:br/>
@@ -2961,7 +3078,7 @@
         <w:rPr>
           <w:rStyle w:val="VerbatimChar"/>
         </w:rPr>
-        <w:t xml:space="preserve">##  [38] 0 1 1 0 0 0 1 0 1 0 0 1 0 0 0 1 1 0 0 1 0 0 0 1 0 0 0 0 0 0 0 0 1 0 0 0 1</w:t>
+        <w:t xml:space="preserve">##  [38] 0 0 0 0 0 0 0 0 0 0 0 1 0 0 0 0 0 1 0 0 0 1 0 0 0 0 1 0 0 1 0 0 0 0 0 0 1</w:t>
       </w:r>
       <w:r>
         <w:br/>
@@ -2970,7 +3087,7 @@
         <w:rPr>
           <w:rStyle w:val="VerbatimChar"/>
         </w:rPr>
-        <w:t xml:space="preserve">##  [75] 0 0 0 0 0 1 0 0 0 0 0 0 1 0 0 1 0 0 0 0 0 1 0 0 0 0</w:t>
+        <w:t xml:space="preserve">##  [75] 1 0 0 0 0 0 0 0 0 0 0 0 0 0 0 0 0 0 1 0 0 0 0 0 0 0</w:t>
       </w:r>
     </w:p>
     <w:p>
@@ -3150,6 +3267,15 @@
       </w:r>
       <w:r>
         <w:rPr>
+          <w:rStyle w:val="CommentTok"/>
+        </w:rPr>
+        <w:t xml:space="preserve"># Anzahl der gewürfelten 6er</w:t>
+      </w:r>
+      <w:r>
+        <w:br/>
+      </w:r>
+      <w:r>
+        <w:rPr>
           <w:rStyle w:val="NormalTok"/>
         </w:rPr>
         <w:t xml:space="preserve">N1 </w:t>
@@ -3258,6 +3384,15 @@
       </w:r>
       <w:r>
         <w:rPr>
+          <w:rStyle w:val="CommentTok"/>
+        </w:rPr>
+        <w:t xml:space="preserve"># Anzahl der 6er die alleinstehend sind - keine Folge</w:t>
+      </w:r>
+      <w:r>
+        <w:br/>
+      </w:r>
+      <w:r>
+        <w:rPr>
           <w:rStyle w:val="NormalTok"/>
         </w:rPr>
         <w:t xml:space="preserve">N2 </w:t>
@@ -3426,6 +3561,15 @@
       </w:r>
       <w:r>
         <w:br/>
+      </w:r>
+      <w:r>
+        <w:br/>
+      </w:r>
+      <w:r>
+        <w:rPr>
+          <w:rStyle w:val="CommentTok"/>
+        </w:rPr>
+        <w:t xml:space="preserve"># Ermittlung der Anzahl 6er die in einer Folge aus 2 oder mehr Elementen auftreten</w:t>
       </w:r>
       <w:r>
         <w:br/>
@@ -3841,7 +3985,7 @@
         <w:rPr>
           <w:rStyle w:val="VerbatimChar"/>
         </w:rPr>
-        <w:t xml:space="preserve">## 1           1       14</w:t>
+        <w:t xml:space="preserve">## 1           1        8</w:t>
       </w:r>
       <w:r>
         <w:br/>
@@ -3850,7 +3994,7 @@
         <w:rPr>
           <w:rStyle w:val="VerbatimChar"/>
         </w:rPr>
-        <w:t xml:space="preserve">## 2           2        2</w:t>
+        <w:t xml:space="preserve">## 2           2        1</w:t>
       </w:r>
       <w:r>
         <w:br/>
@@ -3884,6 +4028,15 @@
       <w:pPr>
         <w:pStyle w:val="SourceCode"/>
       </w:pPr>
+      <w:r>
+        <w:rPr>
+          <w:rStyle w:val="CommentTok"/>
+        </w:rPr>
+        <w:t xml:space="preserve"># Ermittlung der Anzahl an Folgen, in denen ein 6er 3 oder mehrmal hintereinander auftritt</w:t>
+      </w:r>
+      <w:r>
+        <w:br/>
+      </w:r>
       <w:r>
         <w:rPr>
           <w:rStyle w:val="NormalTok"/>
@@ -4258,22 +4411,6 @@
           </wp:inline>
         </w:drawing>
       </w:r>
-      <w:r>
-        <w:br/>
-      </w:r>
-      <w:r>
-        <w:br/>
-      </w:r>
-    </w:p>
-    <w:bookmarkEnd w:id="24"/>
-    <w:bookmarkStart w:id="31" w:name="X06278cbf1f5f16b9e4bd99275453ba0e8663c16"/>
-    <w:p>
-      <w:pPr>
-        <w:pStyle w:val="Heading4"/>
-      </w:pPr>
-      <w:r>
-        <w:t xml:space="preserve">3) Erzeuge eine Menge von N auf dem Intervall [-1, +1] gleichverteilten Zufallszahlen mit dem Computer. Verwende diese Zufallszahlen um daraus eine Menge M von N/2 Punkten in der Ebene zu erzeugen. Sie liegen alle in einem Quadrat Q zwischen -1 &lt;= x &lt;= +1 und -1 &lt;= y &lt;= +1. Nähere mit diesen Zufallszahlen die Zahl pi mit einer Monte-Carlo-Simulation. Dazu werden jene Zufallszahlen auf Q, die innerhalb eines Kreises mit dem Radius 1 liegen (in Q eingeschriebener Kreis) durch die Gesamtanzahl |M| der Punkte auf Q dividiert (und damit das Verhältnis der Kreisfläche zur Quadratfläche geschätzt). Wie entwickelt sich die Schätzung für pi in Abhängigkeit von N?</w:t>
-      </w:r>
     </w:p>
     <w:p>
       <w:pPr>
@@ -4283,7 +4420,67 @@
         <w:rPr>
           <w:rStyle w:val="FunctionTok"/>
         </w:rPr>
-        <w:t xml:space="preserve">library</w:t>
+        <w:t xml:space="preserve">barplot</w:t>
+      </w:r>
+      <w:r>
+        <w:rPr>
+          <w:rStyle w:val="NormalTok"/>
+        </w:rPr>
+        <w:t xml:space="preserve">(Wuerfelserie.df</w:t>
+      </w:r>
+      <w:r>
+        <w:rPr>
+          <w:rStyle w:val="SpecialCharTok"/>
+        </w:rPr>
+        <w:t xml:space="preserve">$</w:t>
+      </w:r>
+      <w:r>
+        <w:rPr>
+          <w:rStyle w:val="NormalTok"/>
+        </w:rPr>
+        <w:t xml:space="preserve">Anzahl_6</w:t>
+      </w:r>
+      <w:r>
+        <w:rPr>
+          <w:rStyle w:val="SpecialCharTok"/>
+        </w:rPr>
+        <w:t xml:space="preserve">/</w:t>
+      </w:r>
+      <w:r>
+        <w:rPr>
+          <w:rStyle w:val="FunctionTok"/>
+        </w:rPr>
+        <w:t xml:space="preserve">sum</w:t>
+      </w:r>
+      <w:r>
+        <w:rPr>
+          <w:rStyle w:val="NormalTok"/>
+        </w:rPr>
+        <w:t xml:space="preserve">(Wuerfelserie.df</w:t>
+      </w:r>
+      <w:r>
+        <w:rPr>
+          <w:rStyle w:val="SpecialCharTok"/>
+        </w:rPr>
+        <w:t xml:space="preserve">$</w:t>
+      </w:r>
+      <w:r>
+        <w:rPr>
+          <w:rStyle w:val="NormalTok"/>
+        </w:rPr>
+        <w:t xml:space="preserve">Anzahl_6),</w:t>
+      </w:r>
+      <w:r>
+        <w:rPr>
+          <w:rStyle w:val="AttributeTok"/>
+        </w:rPr>
+        <w:t xml:space="preserve">names=</w:t>
+      </w:r>
+      <w:r>
+        <w:rPr>
+          <w:rStyle w:val="FunctionTok"/>
+        </w:rPr>
+        <w:t xml:space="preserve">c</w:t>
       </w:r>
       <w:r>
         <w:rPr>
@@ -4293,113 +4490,129 @@
       </w:r>
       <w:r>
         <w:rPr>
+          <w:rStyle w:val="DecValTok"/>
+        </w:rPr>
+        <w:t xml:space="preserve">1</w:t>
+      </w:r>
+      <w:r>
+        <w:rPr>
+          <w:rStyle w:val="SpecialCharTok"/>
+        </w:rPr>
+        <w:t xml:space="preserve">:</w:t>
+      </w:r>
+      <w:r>
+        <w:rPr>
+          <w:rStyle w:val="DecValTok"/>
+        </w:rPr>
+        <w:t xml:space="preserve">5</w:t>
+      </w:r>
+      <w:r>
+        <w:rPr>
+          <w:rStyle w:val="NormalTok"/>
+        </w:rPr>
+        <w:t xml:space="preserve">), </w:t>
+      </w:r>
+      <w:r>
+        <w:rPr>
+          <w:rStyle w:val="AttributeTok"/>
+        </w:rPr>
+        <w:t xml:space="preserve">main =</w:t>
+      </w:r>
+      <w:r>
+        <w:rPr>
+          <w:rStyle w:val="NormalTok"/>
+        </w:rPr>
+        <w:t xml:space="preserve"> </w:t>
+      </w:r>
+      <w:r>
+        <w:rPr>
           <w:rStyle w:val="StringTok"/>
         </w:rPr>
-        <w:t xml:space="preserve">"plotrix"</w:t>
-      </w:r>
-      <w:r>
-        <w:rPr>
-          <w:rStyle w:val="NormalTok"/>
-        </w:rPr>
-        <w:t xml:space="preserve">)</w:t>
-      </w:r>
-    </w:p>
-    <w:p>
-      <w:pPr>
-        <w:pStyle w:val="SourceCode"/>
-      </w:pPr>
-      <w:r>
-        <w:rPr>
-          <w:rStyle w:val="NormalTok"/>
-        </w:rPr>
-        <w:t xml:space="preserve">N </w:t>
-      </w:r>
-      <w:r>
-        <w:rPr>
-          <w:rStyle w:val="OtherTok"/>
-        </w:rPr>
-        <w:t xml:space="preserve">&lt;-</w:t>
-      </w:r>
-      <w:r>
-        <w:rPr>
-          <w:rStyle w:val="NormalTok"/>
-        </w:rPr>
-        <w:t xml:space="preserve"> </w:t>
-      </w:r>
-      <w:r>
-        <w:rPr>
-          <w:rStyle w:val="DecValTok"/>
-        </w:rPr>
-        <w:t xml:space="preserve">10</w:t>
-      </w:r>
-      <w:r>
-        <w:br/>
-      </w:r>
-      <w:r>
-        <w:rPr>
-          <w:rStyle w:val="NormalTok"/>
-        </w:rPr>
-        <w:t xml:space="preserve">Sprung </w:t>
-      </w:r>
-      <w:r>
-        <w:rPr>
-          <w:rStyle w:val="OtherTok"/>
-        </w:rPr>
-        <w:t xml:space="preserve">&lt;-</w:t>
-      </w:r>
-      <w:r>
-        <w:rPr>
-          <w:rStyle w:val="NormalTok"/>
-        </w:rPr>
-        <w:t xml:space="preserve"> </w:t>
-      </w:r>
-      <w:r>
-        <w:rPr>
-          <w:rStyle w:val="DecValTok"/>
-        </w:rPr>
-        <w:t xml:space="preserve">100</w:t>
-      </w:r>
-      <w:r>
-        <w:br/>
-      </w:r>
-      <w:r>
-        <w:rPr>
-          <w:rStyle w:val="NormalTok"/>
-        </w:rPr>
-        <w:t xml:space="preserve">MaxN </w:t>
-      </w:r>
-      <w:r>
-        <w:rPr>
-          <w:rStyle w:val="OtherTok"/>
-        </w:rPr>
-        <w:t xml:space="preserve">&lt;-</w:t>
-      </w:r>
-      <w:r>
-        <w:rPr>
-          <w:rStyle w:val="NormalTok"/>
-        </w:rPr>
-        <w:t xml:space="preserve"> </w:t>
-      </w:r>
-      <w:r>
-        <w:rPr>
-          <w:rStyle w:val="DecValTok"/>
-        </w:rPr>
-        <w:t xml:space="preserve">10000</w:t>
-      </w:r>
-      <w:r>
-        <w:br/>
-      </w:r>
-      <w:r>
-        <w:rPr>
-          <w:rStyle w:val="NormalTok"/>
-        </w:rPr>
-        <w:t xml:space="preserve">Pi.vec </w:t>
-      </w:r>
-      <w:r>
-        <w:rPr>
-          <w:rStyle w:val="OtherTok"/>
-        </w:rPr>
-        <w:t xml:space="preserve">=</w:t>
+        <w:t xml:space="preserve">"Häufigkeit an 6er"</w:t>
+      </w:r>
+      <w:r>
+        <w:rPr>
+          <w:rStyle w:val="NormalTok"/>
+        </w:rPr>
+        <w:t xml:space="preserve">, </w:t>
+      </w:r>
+      <w:r>
+        <w:rPr>
+          <w:rStyle w:val="AttributeTok"/>
+        </w:rPr>
+        <w:t xml:space="preserve">ylab =</w:t>
+      </w:r>
+      <w:r>
+        <w:rPr>
+          <w:rStyle w:val="NormalTok"/>
+        </w:rPr>
+        <w:t xml:space="preserve"> </w:t>
+      </w:r>
+      <w:r>
+        <w:rPr>
+          <w:rStyle w:val="StringTok"/>
+        </w:rPr>
+        <w:t xml:space="preserve">"rel. Häufigkeit"</w:t>
+      </w:r>
+      <w:r>
+        <w:rPr>
+          <w:rStyle w:val="NormalTok"/>
+        </w:rPr>
+        <w:t xml:space="preserve">, </w:t>
+      </w:r>
+      <w:r>
+        <w:rPr>
+          <w:rStyle w:val="AttributeTok"/>
+        </w:rPr>
+        <w:t xml:space="preserve">xlab =</w:t>
+      </w:r>
+      <w:r>
+        <w:rPr>
+          <w:rStyle w:val="NormalTok"/>
+        </w:rPr>
+        <w:t xml:space="preserve"> </w:t>
+      </w:r>
+      <w:r>
+        <w:rPr>
+          <w:rStyle w:val="StringTok"/>
+        </w:rPr>
+        <w:t xml:space="preserve">"Größe der 6er Serie"</w:t>
+      </w:r>
+      <w:r>
+        <w:rPr>
+          <w:rStyle w:val="NormalTok"/>
+        </w:rPr>
+        <w:t xml:space="preserve">, </w:t>
+      </w:r>
+      <w:r>
+        <w:rPr>
+          <w:rStyle w:val="AttributeTok"/>
+        </w:rPr>
+        <w:t xml:space="preserve">col =</w:t>
+      </w:r>
+      <w:r>
+        <w:rPr>
+          <w:rStyle w:val="NormalTok"/>
+        </w:rPr>
+        <w:t xml:space="preserve"> </w:t>
+      </w:r>
+      <w:r>
+        <w:rPr>
+          <w:rStyle w:val="StringTok"/>
+        </w:rPr>
+        <w:t xml:space="preserve">"blue"</w:t>
+      </w:r>
+      <w:r>
+        <w:rPr>
+          <w:rStyle w:val="NormalTok"/>
+        </w:rPr>
+        <w:t xml:space="preserve">, </w:t>
+      </w:r>
+      <w:r>
+        <w:rPr>
+          <w:rStyle w:val="AttributeTok"/>
+        </w:rPr>
+        <w:t xml:space="preserve">ylim =</w:t>
       </w:r>
       <w:r>
         <w:rPr>
@@ -4411,7 +4624,7 @@
         <w:rPr>
           <w:rStyle w:val="FunctionTok"/>
         </w:rPr>
-        <w:t xml:space="preserve">rep</w:t>
+        <w:t xml:space="preserve">c</w:t>
       </w:r>
       <w:r>
         <w:rPr>
@@ -4429,75 +4642,7 @@
         <w:rPr>
           <w:rStyle w:val="NormalTok"/>
         </w:rPr>
-        <w:t xml:space="preserve">,Sprung)</w:t>
-      </w:r>
-    </w:p>
-    <w:p>
-      <w:pPr>
-        <w:pStyle w:val="SourceCode"/>
-      </w:pPr>
-      <w:r>
-        <w:rPr>
-          <w:rStyle w:val="ControlFlowTok"/>
-        </w:rPr>
-        <w:t xml:space="preserve">while</w:t>
-      </w:r>
-      <w:r>
-        <w:rPr>
-          <w:rStyle w:val="NormalTok"/>
-        </w:rPr>
-        <w:t xml:space="preserve"> (N </w:t>
-      </w:r>
-      <w:r>
-        <w:rPr>
-          <w:rStyle w:val="SpecialCharTok"/>
-        </w:rPr>
-        <w:t xml:space="preserve">&lt;</w:t>
-      </w:r>
-      <w:r>
-        <w:rPr>
-          <w:rStyle w:val="NormalTok"/>
-        </w:rPr>
-        <w:t xml:space="preserve"> MaxN) {</w:t>
-      </w:r>
-      <w:r>
-        <w:br/>
-      </w:r>
-      <w:r>
-        <w:rPr>
-          <w:rStyle w:val="NormalTok"/>
-        </w:rPr>
-        <w:t xml:space="preserve">  Pi_Random.vec </w:t>
-      </w:r>
-      <w:r>
-        <w:rPr>
-          <w:rStyle w:val="OtherTok"/>
-        </w:rPr>
-        <w:t xml:space="preserve">&lt;-</w:t>
-      </w:r>
-      <w:r>
-        <w:rPr>
-          <w:rStyle w:val="NormalTok"/>
-        </w:rPr>
-        <w:t xml:space="preserve"> </w:t>
-      </w:r>
-      <w:r>
-        <w:rPr>
-          <w:rStyle w:val="FunctionTok"/>
-        </w:rPr>
-        <w:t xml:space="preserve">runif</w:t>
-      </w:r>
-      <w:r>
-        <w:rPr>
-          <w:rStyle w:val="NormalTok"/>
-        </w:rPr>
-        <w:t xml:space="preserve">(N,</w:t>
-      </w:r>
-      <w:r>
-        <w:rPr>
-          <w:rStyle w:val="SpecialCharTok"/>
-        </w:rPr>
-        <w:t xml:space="preserve">-</w:t>
+        <w:t xml:space="preserve">,</w:t>
       </w:r>
       <w:r>
         <w:rPr>
@@ -4509,1048 +4654,7 @@
         <w:rPr>
           <w:rStyle w:val="NormalTok"/>
         </w:rPr>
-        <w:t xml:space="preserve">,</w:t>
-      </w:r>
-      <w:r>
-        <w:rPr>
-          <w:rStyle w:val="DecValTok"/>
-        </w:rPr>
-        <w:t xml:space="preserve">1</w:t>
-      </w:r>
-      <w:r>
-        <w:rPr>
-          <w:rStyle w:val="NormalTok"/>
-        </w:rPr>
-        <w:t xml:space="preserve">)</w:t>
-      </w:r>
-      <w:r>
-        <w:br/>
-      </w:r>
-      <w:r>
-        <w:rPr>
-          <w:rStyle w:val="NormalTok"/>
-        </w:rPr>
-        <w:t xml:space="preserve">  M.df </w:t>
-      </w:r>
-      <w:r>
-        <w:rPr>
-          <w:rStyle w:val="OtherTok"/>
-        </w:rPr>
-        <w:t xml:space="preserve">&lt;-</w:t>
-      </w:r>
-      <w:r>
-        <w:rPr>
-          <w:rStyle w:val="NormalTok"/>
-        </w:rPr>
-        <w:t xml:space="preserve"> </w:t>
-      </w:r>
-      <w:r>
-        <w:rPr>
-          <w:rStyle w:val="FunctionTok"/>
-        </w:rPr>
-        <w:t xml:space="preserve">as.vector</w:t>
-      </w:r>
-      <w:r>
-        <w:rPr>
-          <w:rStyle w:val="NormalTok"/>
-        </w:rPr>
-        <w:t xml:space="preserve">(</w:t>
-      </w:r>
-      <w:r>
-        <w:rPr>
-          <w:rStyle w:val="FunctionTok"/>
-        </w:rPr>
-        <w:t xml:space="preserve">data.frame</w:t>
-      </w:r>
-      <w:r>
-        <w:rPr>
-          <w:rStyle w:val="NormalTok"/>
-        </w:rPr>
-        <w:t xml:space="preserve">(</w:t>
-      </w:r>
-      <w:r>
-        <w:rPr>
-          <w:rStyle w:val="AttributeTok"/>
-        </w:rPr>
-        <w:t xml:space="preserve">xValue =</w:t>
-      </w:r>
-      <w:r>
-        <w:rPr>
-          <w:rStyle w:val="NormalTok"/>
-        </w:rPr>
-        <w:t xml:space="preserve"> </w:t>
-      </w:r>
-      <w:r>
-        <w:rPr>
-          <w:rStyle w:val="FunctionTok"/>
-        </w:rPr>
-        <w:t xml:space="preserve">sample</w:t>
-      </w:r>
-      <w:r>
-        <w:rPr>
-          <w:rStyle w:val="NormalTok"/>
-        </w:rPr>
-        <w:t xml:space="preserve">(Pi_Random.vec, N</w:t>
-      </w:r>
-      <w:r>
-        <w:rPr>
-          <w:rStyle w:val="SpecialCharTok"/>
-        </w:rPr>
-        <w:t xml:space="preserve">/</w:t>
-      </w:r>
-      <w:r>
-        <w:rPr>
-          <w:rStyle w:val="DecValTok"/>
-        </w:rPr>
-        <w:t xml:space="preserve">2</w:t>
-      </w:r>
-      <w:r>
-        <w:rPr>
-          <w:rStyle w:val="NormalTok"/>
-        </w:rPr>
-        <w:t xml:space="preserve">, </w:t>
-      </w:r>
-      <w:r>
-        <w:rPr>
-          <w:rStyle w:val="AttributeTok"/>
-        </w:rPr>
-        <w:t xml:space="preserve">replace =</w:t>
-      </w:r>
-      <w:r>
-        <w:rPr>
-          <w:rStyle w:val="NormalTok"/>
-        </w:rPr>
-        <w:t xml:space="preserve"> </w:t>
-      </w:r>
-      <w:r>
-        <w:rPr>
-          <w:rStyle w:val="ConstantTok"/>
-        </w:rPr>
-        <w:t xml:space="preserve">TRUE</w:t>
-      </w:r>
-      <w:r>
-        <w:rPr>
-          <w:rStyle w:val="NormalTok"/>
-        </w:rPr>
-        <w:t xml:space="preserve">), </w:t>
-      </w:r>
-      <w:r>
-        <w:rPr>
-          <w:rStyle w:val="AttributeTok"/>
-        </w:rPr>
-        <w:t xml:space="preserve">yValue =</w:t>
-      </w:r>
-      <w:r>
-        <w:rPr>
-          <w:rStyle w:val="NormalTok"/>
-        </w:rPr>
-        <w:t xml:space="preserve"> </w:t>
-      </w:r>
-      <w:r>
-        <w:rPr>
-          <w:rStyle w:val="FunctionTok"/>
-        </w:rPr>
-        <w:t xml:space="preserve">sample</w:t>
-      </w:r>
-      <w:r>
-        <w:rPr>
-          <w:rStyle w:val="NormalTok"/>
-        </w:rPr>
-        <w:t xml:space="preserve">(Pi_Random.vec, N</w:t>
-      </w:r>
-      <w:r>
-        <w:rPr>
-          <w:rStyle w:val="SpecialCharTok"/>
-        </w:rPr>
-        <w:t xml:space="preserve">/</w:t>
-      </w:r>
-      <w:r>
-        <w:rPr>
-          <w:rStyle w:val="DecValTok"/>
-        </w:rPr>
-        <w:t xml:space="preserve">2</w:t>
-      </w:r>
-      <w:r>
-        <w:rPr>
-          <w:rStyle w:val="NormalTok"/>
-        </w:rPr>
-        <w:t xml:space="preserve">, </w:t>
-      </w:r>
-      <w:r>
-        <w:rPr>
-          <w:rStyle w:val="AttributeTok"/>
-        </w:rPr>
-        <w:t xml:space="preserve">replace =</w:t>
-      </w:r>
-      <w:r>
-        <w:rPr>
-          <w:rStyle w:val="NormalTok"/>
-        </w:rPr>
-        <w:t xml:space="preserve"> </w:t>
-      </w:r>
-      <w:r>
-        <w:rPr>
-          <w:rStyle w:val="ConstantTok"/>
-        </w:rPr>
-        <w:t xml:space="preserve">TRUE</w:t>
-      </w:r>
-      <w:r>
-        <w:rPr>
-          <w:rStyle w:val="NormalTok"/>
-        </w:rPr>
-        <w:t xml:space="preserve">)))</w:t>
-      </w:r>
-      <w:r>
-        <w:br/>
-      </w:r>
-      <w:r>
-        <w:rPr>
-          <w:rStyle w:val="NormalTok"/>
-        </w:rPr>
-        <w:t xml:space="preserve">  </w:t>
-      </w:r>
-      <w:r>
-        <w:br/>
-      </w:r>
-      <w:r>
-        <w:rPr>
-          <w:rStyle w:val="NormalTok"/>
-        </w:rPr>
-        <w:t xml:space="preserve">  n </w:t>
-      </w:r>
-      <w:r>
-        <w:rPr>
-          <w:rStyle w:val="OtherTok"/>
-        </w:rPr>
-        <w:t xml:space="preserve">&lt;-</w:t>
-      </w:r>
-      <w:r>
-        <w:rPr>
-          <w:rStyle w:val="NormalTok"/>
-        </w:rPr>
-        <w:t xml:space="preserve"> </w:t>
-      </w:r>
-      <w:r>
-        <w:rPr>
-          <w:rStyle w:val="DecValTok"/>
-        </w:rPr>
-        <w:t xml:space="preserve">0</w:t>
-      </w:r>
-      <w:r>
-        <w:br/>
-      </w:r>
-      <w:r>
-        <w:rPr>
-          <w:rStyle w:val="NormalTok"/>
-        </w:rPr>
-        <w:t xml:space="preserve">  j </w:t>
-      </w:r>
-      <w:r>
-        <w:rPr>
-          <w:rStyle w:val="OtherTok"/>
-        </w:rPr>
-        <w:t xml:space="preserve">&lt;-</w:t>
-      </w:r>
-      <w:r>
-        <w:rPr>
-          <w:rStyle w:val="NormalTok"/>
-        </w:rPr>
-        <w:t xml:space="preserve"> </w:t>
-      </w:r>
-      <w:r>
-        <w:rPr>
-          <w:rStyle w:val="DecValTok"/>
-        </w:rPr>
-        <w:t xml:space="preserve">1</w:t>
-      </w:r>
-      <w:r>
-        <w:br/>
-      </w:r>
-      <w:r>
-        <w:rPr>
-          <w:rStyle w:val="NormalTok"/>
-        </w:rPr>
-        <w:t xml:space="preserve">  </w:t>
-      </w:r>
-      <w:r>
-        <w:rPr>
-          <w:rStyle w:val="ControlFlowTok"/>
-        </w:rPr>
-        <w:t xml:space="preserve">while</w:t>
-      </w:r>
-      <w:r>
-        <w:rPr>
-          <w:rStyle w:val="NormalTok"/>
-        </w:rPr>
-        <w:t xml:space="preserve"> (j </w:t>
-      </w:r>
-      <w:r>
-        <w:rPr>
-          <w:rStyle w:val="SpecialCharTok"/>
-        </w:rPr>
-        <w:t xml:space="preserve">&lt;=</w:t>
-      </w:r>
-      <w:r>
-        <w:rPr>
-          <w:rStyle w:val="NormalTok"/>
-        </w:rPr>
-        <w:t xml:space="preserve"> N</w:t>
-      </w:r>
-      <w:r>
-        <w:rPr>
-          <w:rStyle w:val="SpecialCharTok"/>
-        </w:rPr>
-        <w:t xml:space="preserve">/</w:t>
-      </w:r>
-      <w:r>
-        <w:rPr>
-          <w:rStyle w:val="DecValTok"/>
-        </w:rPr>
-        <w:t xml:space="preserve">2</w:t>
-      </w:r>
-      <w:r>
-        <w:rPr>
-          <w:rStyle w:val="NormalTok"/>
-        </w:rPr>
-        <w:t xml:space="preserve">) {</w:t>
-      </w:r>
-      <w:r>
-        <w:br/>
-      </w:r>
-      <w:r>
-        <w:rPr>
-          <w:rStyle w:val="NormalTok"/>
-        </w:rPr>
-        <w:t xml:space="preserve">    D </w:t>
-      </w:r>
-      <w:r>
-        <w:rPr>
-          <w:rStyle w:val="OtherTok"/>
-        </w:rPr>
-        <w:t xml:space="preserve">&lt;-</w:t>
-      </w:r>
-      <w:r>
-        <w:rPr>
-          <w:rStyle w:val="NormalTok"/>
-        </w:rPr>
-        <w:t xml:space="preserve"> </w:t>
-      </w:r>
-      <w:r>
-        <w:rPr>
-          <w:rStyle w:val="FunctionTok"/>
-        </w:rPr>
-        <w:t xml:space="preserve">sqrt</w:t>
-      </w:r>
-      <w:r>
-        <w:rPr>
-          <w:rStyle w:val="NormalTok"/>
-        </w:rPr>
-        <w:t xml:space="preserve">(M.df</w:t>
-      </w:r>
-      <w:r>
-        <w:rPr>
-          <w:rStyle w:val="SpecialCharTok"/>
-        </w:rPr>
-        <w:t xml:space="preserve">$</w:t>
-      </w:r>
-      <w:r>
-        <w:rPr>
-          <w:rStyle w:val="NormalTok"/>
-        </w:rPr>
-        <w:t xml:space="preserve">xValue[j]</w:t>
-      </w:r>
-      <w:r>
-        <w:rPr>
-          <w:rStyle w:val="SpecialCharTok"/>
-        </w:rPr>
-        <w:t xml:space="preserve">^</w:t>
-      </w:r>
-      <w:r>
-        <w:rPr>
-          <w:rStyle w:val="DecValTok"/>
-        </w:rPr>
-        <w:t xml:space="preserve">2</w:t>
-      </w:r>
-      <w:r>
-        <w:rPr>
-          <w:rStyle w:val="NormalTok"/>
-        </w:rPr>
-        <w:t xml:space="preserve"> </w:t>
-      </w:r>
-      <w:r>
-        <w:rPr>
-          <w:rStyle w:val="SpecialCharTok"/>
-        </w:rPr>
-        <w:t xml:space="preserve">+</w:t>
-      </w:r>
-      <w:r>
-        <w:rPr>
-          <w:rStyle w:val="NormalTok"/>
-        </w:rPr>
-        <w:t xml:space="preserve"> M.df</w:t>
-      </w:r>
-      <w:r>
-        <w:rPr>
-          <w:rStyle w:val="SpecialCharTok"/>
-        </w:rPr>
-        <w:t xml:space="preserve">$</w:t>
-      </w:r>
-      <w:r>
-        <w:rPr>
-          <w:rStyle w:val="NormalTok"/>
-        </w:rPr>
-        <w:t xml:space="preserve">yValue[j]</w:t>
-      </w:r>
-      <w:r>
-        <w:rPr>
-          <w:rStyle w:val="SpecialCharTok"/>
-        </w:rPr>
-        <w:t xml:space="preserve">^</w:t>
-      </w:r>
-      <w:r>
-        <w:rPr>
-          <w:rStyle w:val="DecValTok"/>
-        </w:rPr>
-        <w:t xml:space="preserve">2</w:t>
-      </w:r>
-      <w:r>
-        <w:rPr>
-          <w:rStyle w:val="NormalTok"/>
-        </w:rPr>
-        <w:t xml:space="preserve">)</w:t>
-      </w:r>
-      <w:r>
-        <w:br/>
-      </w:r>
-      <w:r>
-        <w:rPr>
-          <w:rStyle w:val="NormalTok"/>
-        </w:rPr>
-        <w:t xml:space="preserve">    </w:t>
-      </w:r>
-      <w:r>
-        <w:rPr>
-          <w:rStyle w:val="ControlFlowTok"/>
-        </w:rPr>
-        <w:t xml:space="preserve">if</w:t>
-      </w:r>
-      <w:r>
-        <w:rPr>
-          <w:rStyle w:val="NormalTok"/>
-        </w:rPr>
-        <w:t xml:space="preserve">(D </w:t>
-      </w:r>
-      <w:r>
-        <w:rPr>
-          <w:rStyle w:val="SpecialCharTok"/>
-        </w:rPr>
-        <w:t xml:space="preserve">&lt;=</w:t>
-      </w:r>
-      <w:r>
-        <w:rPr>
-          <w:rStyle w:val="NormalTok"/>
-        </w:rPr>
-        <w:t xml:space="preserve"> </w:t>
-      </w:r>
-      <w:r>
-        <w:rPr>
-          <w:rStyle w:val="DecValTok"/>
-        </w:rPr>
-        <w:t xml:space="preserve">1</w:t>
-      </w:r>
-      <w:r>
-        <w:rPr>
-          <w:rStyle w:val="NormalTok"/>
-        </w:rPr>
-        <w:t xml:space="preserve">){</w:t>
-      </w:r>
-      <w:r>
-        <w:br/>
-      </w:r>
-      <w:r>
-        <w:rPr>
-          <w:rStyle w:val="NormalTok"/>
-        </w:rPr>
-        <w:t xml:space="preserve">      n </w:t>
-      </w:r>
-      <w:r>
-        <w:rPr>
-          <w:rStyle w:val="OtherTok"/>
-        </w:rPr>
-        <w:t xml:space="preserve">&lt;-</w:t>
-      </w:r>
-      <w:r>
-        <w:rPr>
-          <w:rStyle w:val="NormalTok"/>
-        </w:rPr>
-        <w:t xml:space="preserve"> n </w:t>
-      </w:r>
-      <w:r>
-        <w:rPr>
-          <w:rStyle w:val="SpecialCharTok"/>
-        </w:rPr>
-        <w:t xml:space="preserve">+</w:t>
-      </w:r>
-      <w:r>
-        <w:rPr>
-          <w:rStyle w:val="NormalTok"/>
-        </w:rPr>
-        <w:t xml:space="preserve"> </w:t>
-      </w:r>
-      <w:r>
-        <w:rPr>
-          <w:rStyle w:val="DecValTok"/>
-        </w:rPr>
-        <w:t xml:space="preserve">1</w:t>
-      </w:r>
-      <w:r>
-        <w:br/>
-      </w:r>
-      <w:r>
-        <w:rPr>
-          <w:rStyle w:val="NormalTok"/>
-        </w:rPr>
-        <w:t xml:space="preserve">    }</w:t>
-      </w:r>
-      <w:r>
-        <w:br/>
-      </w:r>
-      <w:r>
-        <w:rPr>
-          <w:rStyle w:val="NormalTok"/>
-        </w:rPr>
-        <w:t xml:space="preserve">    j </w:t>
-      </w:r>
-      <w:r>
-        <w:rPr>
-          <w:rStyle w:val="OtherTok"/>
-        </w:rPr>
-        <w:t xml:space="preserve">&lt;-</w:t>
-      </w:r>
-      <w:r>
-        <w:rPr>
-          <w:rStyle w:val="NormalTok"/>
-        </w:rPr>
-        <w:t xml:space="preserve"> j </w:t>
-      </w:r>
-      <w:r>
-        <w:rPr>
-          <w:rStyle w:val="SpecialCharTok"/>
-        </w:rPr>
-        <w:t xml:space="preserve">+</w:t>
-      </w:r>
-      <w:r>
-        <w:rPr>
-          <w:rStyle w:val="NormalTok"/>
-        </w:rPr>
-        <w:t xml:space="preserve"> </w:t>
-      </w:r>
-      <w:r>
-        <w:rPr>
-          <w:rStyle w:val="DecValTok"/>
-        </w:rPr>
-        <w:t xml:space="preserve">1</w:t>
-      </w:r>
-      <w:r>
-        <w:br/>
-      </w:r>
-      <w:r>
-        <w:rPr>
-          <w:rStyle w:val="NormalTok"/>
-        </w:rPr>
-        <w:t xml:space="preserve">  }</w:t>
-      </w:r>
-      <w:r>
-        <w:br/>
-      </w:r>
-      <w:r>
-        <w:rPr>
-          <w:rStyle w:val="NormalTok"/>
-        </w:rPr>
-        <w:t xml:space="preserve">  N </w:t>
-      </w:r>
-      <w:r>
-        <w:rPr>
-          <w:rStyle w:val="OtherTok"/>
-        </w:rPr>
-        <w:t xml:space="preserve">&lt;-</w:t>
-      </w:r>
-      <w:r>
-        <w:rPr>
-          <w:rStyle w:val="NormalTok"/>
-        </w:rPr>
-        <w:t xml:space="preserve"> N </w:t>
-      </w:r>
-      <w:r>
-        <w:rPr>
-          <w:rStyle w:val="SpecialCharTok"/>
-        </w:rPr>
-        <w:t xml:space="preserve">+</w:t>
-      </w:r>
-      <w:r>
-        <w:rPr>
-          <w:rStyle w:val="NormalTok"/>
-        </w:rPr>
-        <w:t xml:space="preserve"> Sprung</w:t>
-      </w:r>
-      <w:r>
-        <w:br/>
-      </w:r>
-      <w:r>
-        <w:rPr>
-          <w:rStyle w:val="NormalTok"/>
-        </w:rPr>
-        <w:t xml:space="preserve">  Pi.vec[N</w:t>
-      </w:r>
-      <w:r>
-        <w:rPr>
-          <w:rStyle w:val="SpecialCharTok"/>
-        </w:rPr>
-        <w:t xml:space="preserve">/</w:t>
-      </w:r>
-      <w:r>
-        <w:rPr>
-          <w:rStyle w:val="NormalTok"/>
-        </w:rPr>
-        <w:t xml:space="preserve">Sprung] </w:t>
-      </w:r>
-      <w:r>
-        <w:rPr>
-          <w:rStyle w:val="OtherTok"/>
-        </w:rPr>
-        <w:t xml:space="preserve">&lt;-</w:t>
-      </w:r>
-      <w:r>
-        <w:rPr>
-          <w:rStyle w:val="NormalTok"/>
-        </w:rPr>
-        <w:t xml:space="preserve"> (n</w:t>
-      </w:r>
-      <w:r>
-        <w:rPr>
-          <w:rStyle w:val="SpecialCharTok"/>
-        </w:rPr>
-        <w:t xml:space="preserve">/</w:t>
-      </w:r>
-      <w:r>
-        <w:rPr>
-          <w:rStyle w:val="NormalTok"/>
-        </w:rPr>
-        <w:t xml:space="preserve">N) </w:t>
-      </w:r>
-      <w:r>
-        <w:rPr>
-          <w:rStyle w:val="SpecialCharTok"/>
-        </w:rPr>
-        <w:t xml:space="preserve">*</w:t>
-      </w:r>
-      <w:r>
-        <w:rPr>
-          <w:rStyle w:val="NormalTok"/>
-        </w:rPr>
-        <w:t xml:space="preserve"> </w:t>
-      </w:r>
-      <w:r>
-        <w:rPr>
-          <w:rStyle w:val="DecValTok"/>
-        </w:rPr>
-        <w:t xml:space="preserve">8</w:t>
-      </w:r>
-      <w:r>
-        <w:br/>
-      </w:r>
-      <w:r>
-        <w:rPr>
-          <w:rStyle w:val="NormalTok"/>
-        </w:rPr>
-        <w:t xml:space="preserve">}</w:t>
-      </w:r>
-    </w:p>
-    <w:p>
-      <w:pPr>
-        <w:pStyle w:val="SourceCode"/>
-      </w:pPr>
-      <w:r>
-        <w:rPr>
-          <w:rStyle w:val="FunctionTok"/>
-        </w:rPr>
-        <w:t xml:space="preserve">summary</w:t>
-      </w:r>
-      <w:r>
-        <w:rPr>
-          <w:rStyle w:val="NormalTok"/>
-        </w:rPr>
-        <w:t xml:space="preserve">(Pi.vec)</w:t>
-      </w:r>
-    </w:p>
-    <w:p>
-      <w:pPr>
-        <w:pStyle w:val="SourceCode"/>
-      </w:pPr>
-      <w:r>
-        <w:rPr>
-          <w:rStyle w:val="VerbatimChar"/>
-        </w:rPr>
-        <w:t xml:space="preserve">##    Min. 1st Qu.  Median    Mean 3rd Qu.    Max. </w:t>
-      </w:r>
-      <w:r>
-        <w:br/>
-      </w:r>
-      <w:r>
-        <w:rPr>
-          <w:rStyle w:val="VerbatimChar"/>
-        </w:rPr>
-        <w:t xml:space="preserve">##  0.3636  3.0002  3.0726  2.9874  3.1033  3.1645</w:t>
-      </w:r>
-    </w:p>
-    <w:p>
-      <w:pPr>
-        <w:pStyle w:val="SourceCode"/>
-      </w:pPr>
-      <w:r>
-        <w:rPr>
-          <w:rStyle w:val="FunctionTok"/>
-        </w:rPr>
-        <w:t xml:space="preserve">plot</w:t>
-      </w:r>
-      <w:r>
-        <w:rPr>
-          <w:rStyle w:val="NormalTok"/>
-        </w:rPr>
-        <w:t xml:space="preserve">(M.df, </w:t>
-      </w:r>
-      <w:r>
-        <w:rPr>
-          <w:rStyle w:val="AttributeTok"/>
-        </w:rPr>
-        <w:t xml:space="preserve">main =</w:t>
-      </w:r>
-      <w:r>
-        <w:rPr>
-          <w:rStyle w:val="NormalTok"/>
-        </w:rPr>
-        <w:t xml:space="preserve"> </w:t>
-      </w:r>
-      <w:r>
-        <w:rPr>
-          <w:rStyle w:val="StringTok"/>
-        </w:rPr>
-        <w:t xml:space="preserve">"pi mit Monte Calro Simulation ermitteln"</w:t>
-      </w:r>
-      <w:r>
-        <w:rPr>
-          <w:rStyle w:val="NormalTok"/>
-        </w:rPr>
-        <w:t xml:space="preserve">, </w:t>
-      </w:r>
-      <w:r>
-        <w:rPr>
-          <w:rStyle w:val="AttributeTok"/>
-        </w:rPr>
-        <w:t xml:space="preserve">xlim =</w:t>
-      </w:r>
-      <w:r>
-        <w:rPr>
-          <w:rStyle w:val="NormalTok"/>
-        </w:rPr>
-        <w:t xml:space="preserve"> </w:t>
-      </w:r>
-      <w:r>
-        <w:rPr>
-          <w:rStyle w:val="FunctionTok"/>
-        </w:rPr>
-        <w:t xml:space="preserve">c</w:t>
-      </w:r>
-      <w:r>
-        <w:rPr>
-          <w:rStyle w:val="NormalTok"/>
-        </w:rPr>
-        <w:t xml:space="preserve">(</w:t>
-      </w:r>
-      <w:r>
-        <w:rPr>
-          <w:rStyle w:val="SpecialCharTok"/>
-        </w:rPr>
-        <w:t xml:space="preserve">-</w:t>
-      </w:r>
-      <w:r>
-        <w:rPr>
-          <w:rStyle w:val="DecValTok"/>
-        </w:rPr>
-        <w:t xml:space="preserve">1</w:t>
-      </w:r>
-      <w:r>
-        <w:rPr>
-          <w:rStyle w:val="NormalTok"/>
-        </w:rPr>
-        <w:t xml:space="preserve">,</w:t>
-      </w:r>
-      <w:r>
-        <w:rPr>
-          <w:rStyle w:val="DecValTok"/>
-        </w:rPr>
-        <w:t xml:space="preserve">1</w:t>
-      </w:r>
-      <w:r>
-        <w:rPr>
-          <w:rStyle w:val="NormalTok"/>
-        </w:rPr>
-        <w:t xml:space="preserve">), </w:t>
-      </w:r>
-      <w:r>
-        <w:rPr>
-          <w:rStyle w:val="AttributeTok"/>
-        </w:rPr>
-        <w:t xml:space="preserve">ylim =</w:t>
-      </w:r>
-      <w:r>
-        <w:rPr>
-          <w:rStyle w:val="NormalTok"/>
-        </w:rPr>
-        <w:t xml:space="preserve"> </w:t>
-      </w:r>
-      <w:r>
-        <w:rPr>
-          <w:rStyle w:val="FunctionTok"/>
-        </w:rPr>
-        <w:t xml:space="preserve">c</w:t>
-      </w:r>
-      <w:r>
-        <w:rPr>
-          <w:rStyle w:val="NormalTok"/>
-        </w:rPr>
-        <w:t xml:space="preserve">(</w:t>
-      </w:r>
-      <w:r>
-        <w:rPr>
-          <w:rStyle w:val="SpecialCharTok"/>
-        </w:rPr>
-        <w:t xml:space="preserve">-</w:t>
-      </w:r>
-      <w:r>
-        <w:rPr>
-          <w:rStyle w:val="DecValTok"/>
-        </w:rPr>
-        <w:t xml:space="preserve">1</w:t>
-      </w:r>
-      <w:r>
-        <w:rPr>
-          <w:rStyle w:val="NormalTok"/>
-        </w:rPr>
-        <w:t xml:space="preserve">,</w:t>
-      </w:r>
-      <w:r>
-        <w:rPr>
-          <w:rStyle w:val="DecValTok"/>
-        </w:rPr>
-        <w:t xml:space="preserve">1</w:t>
-      </w:r>
-      <w:r>
-        <w:rPr>
-          <w:rStyle w:val="NormalTok"/>
-        </w:rPr>
-        <w:t xml:space="preserve">), </w:t>
-      </w:r>
-      <w:r>
-        <w:rPr>
-          <w:rStyle w:val="AttributeTok"/>
-        </w:rPr>
-        <w:t xml:space="preserve">asp =</w:t>
-      </w:r>
-      <w:r>
-        <w:rPr>
-          <w:rStyle w:val="NormalTok"/>
-        </w:rPr>
-        <w:t xml:space="preserve"> </w:t>
-      </w:r>
-      <w:r>
-        <w:rPr>
-          <w:rStyle w:val="DecValTok"/>
-        </w:rPr>
-        <w:t xml:space="preserve">1</w:t>
-      </w:r>
-      <w:r>
-        <w:rPr>
-          <w:rStyle w:val="NormalTok"/>
-        </w:rPr>
-        <w:t xml:space="preserve">)</w:t>
-      </w:r>
-      <w:r>
-        <w:br/>
-      </w:r>
-      <w:r>
-        <w:rPr>
-          <w:rStyle w:val="FunctionTok"/>
-        </w:rPr>
-        <w:t xml:space="preserve">abline</w:t>
-      </w:r>
-      <w:r>
-        <w:rPr>
-          <w:rStyle w:val="NormalTok"/>
-        </w:rPr>
-        <w:t xml:space="preserve">(</w:t>
-      </w:r>
-      <w:r>
-        <w:rPr>
-          <w:rStyle w:val="AttributeTok"/>
-        </w:rPr>
-        <w:t xml:space="preserve">h =</w:t>
-      </w:r>
-      <w:r>
-        <w:rPr>
-          <w:rStyle w:val="NormalTok"/>
-        </w:rPr>
-        <w:t xml:space="preserve"> </w:t>
-      </w:r>
-      <w:r>
-        <w:rPr>
-          <w:rStyle w:val="DecValTok"/>
-        </w:rPr>
-        <w:t xml:space="preserve">0</w:t>
-      </w:r>
-      <w:r>
-        <w:rPr>
-          <w:rStyle w:val="NormalTok"/>
-        </w:rPr>
-        <w:t xml:space="preserve">)</w:t>
-      </w:r>
-      <w:r>
-        <w:br/>
-      </w:r>
-      <w:r>
-        <w:rPr>
-          <w:rStyle w:val="FunctionTok"/>
-        </w:rPr>
-        <w:t xml:space="preserve">abline</w:t>
-      </w:r>
-      <w:r>
-        <w:rPr>
-          <w:rStyle w:val="NormalTok"/>
-        </w:rPr>
-        <w:t xml:space="preserve">(</w:t>
-      </w:r>
-      <w:r>
-        <w:rPr>
-          <w:rStyle w:val="AttributeTok"/>
-        </w:rPr>
-        <w:t xml:space="preserve">v =</w:t>
-      </w:r>
-      <w:r>
-        <w:rPr>
-          <w:rStyle w:val="NormalTok"/>
-        </w:rPr>
-        <w:t xml:space="preserve"> </w:t>
-      </w:r>
-      <w:r>
-        <w:rPr>
-          <w:rStyle w:val="DecValTok"/>
-        </w:rPr>
-        <w:t xml:space="preserve">0</w:t>
-      </w:r>
-      <w:r>
-        <w:rPr>
-          <w:rStyle w:val="NormalTok"/>
-        </w:rPr>
-        <w:t xml:space="preserve">)</w:t>
-      </w:r>
-      <w:r>
-        <w:br/>
-      </w:r>
-      <w:r>
-        <w:rPr>
-          <w:rStyle w:val="FunctionTok"/>
-        </w:rPr>
-        <w:t xml:space="preserve">draw.circle</w:t>
-      </w:r>
-      <w:r>
-        <w:rPr>
-          <w:rStyle w:val="NormalTok"/>
-        </w:rPr>
-        <w:t xml:space="preserve">(</w:t>
-      </w:r>
-      <w:r>
-        <w:rPr>
-          <w:rStyle w:val="DecValTok"/>
-        </w:rPr>
-        <w:t xml:space="preserve">0</w:t>
-      </w:r>
-      <w:r>
-        <w:rPr>
-          <w:rStyle w:val="NormalTok"/>
-        </w:rPr>
-        <w:t xml:space="preserve">, </w:t>
-      </w:r>
-      <w:r>
-        <w:rPr>
-          <w:rStyle w:val="DecValTok"/>
-        </w:rPr>
-        <w:t xml:space="preserve">0</w:t>
-      </w:r>
-      <w:r>
-        <w:rPr>
-          <w:rStyle w:val="NormalTok"/>
-        </w:rPr>
-        <w:t xml:space="preserve">, </w:t>
-      </w:r>
-      <w:r>
-        <w:rPr>
-          <w:rStyle w:val="DecValTok"/>
-        </w:rPr>
-        <w:t xml:space="preserve">1</w:t>
-      </w:r>
-      <w:r>
-        <w:rPr>
-          <w:rStyle w:val="NormalTok"/>
-        </w:rPr>
-        <w:t xml:space="preserve">, </w:t>
-      </w:r>
-      <w:r>
-        <w:rPr>
-          <w:rStyle w:val="AttributeTok"/>
-        </w:rPr>
-        <w:t xml:space="preserve">border =</w:t>
-      </w:r>
-      <w:r>
-        <w:rPr>
-          <w:rStyle w:val="NormalTok"/>
-        </w:rPr>
-        <w:t xml:space="preserve"> </w:t>
-      </w:r>
-      <w:r>
-        <w:rPr>
-          <w:rStyle w:val="StringTok"/>
-        </w:rPr>
-        <w:t xml:space="preserve">"red"</w:t>
-      </w:r>
-      <w:r>
-        <w:rPr>
-          <w:rStyle w:val="NormalTok"/>
-        </w:rPr>
-        <w:t xml:space="preserve">, </w:t>
-      </w:r>
-      <w:r>
-        <w:rPr>
-          <w:rStyle w:val="AttributeTok"/>
-        </w:rPr>
-        <w:t xml:space="preserve">lwd =</w:t>
-      </w:r>
-      <w:r>
-        <w:rPr>
-          <w:rStyle w:val="NormalTok"/>
-        </w:rPr>
-        <w:t xml:space="preserve"> </w:t>
-      </w:r>
-      <w:r>
-        <w:rPr>
-          <w:rStyle w:val="DecValTok"/>
-        </w:rPr>
-        <w:t xml:space="preserve">3</w:t>
-      </w:r>
-      <w:r>
-        <w:rPr>
-          <w:rStyle w:val="NormalTok"/>
-        </w:rPr>
-        <w:t xml:space="preserve">)</w:t>
+        <w:t xml:space="preserve">))</w:t>
       </w:r>
     </w:p>
     <w:p>
@@ -5562,18 +4666,18 @@
           <wp:inline>
             <wp:extent cx="4620126" cy="3696101"/>
             <wp:effectExtent b="0" l="0" r="0" t="0"/>
-            <wp:docPr descr="" title="" id="26" name="Picture"/>
+            <wp:docPr descr="" title="" id="25" name="Picture"/>
             <a:graphic>
               <a:graphicData uri="http://schemas.openxmlformats.org/drawingml/2006/picture">
                 <pic:pic>
                   <pic:nvPicPr>
-                    <pic:cNvPr descr="Uebung2_StefanDuenser_files/figure-docx/unnamed-chunk-15-1.png" id="27" name="Picture"/>
+                    <pic:cNvPr descr="Uebung2_StefanDuenser_files/figure-docx/unnamed-chunk-11-1.png" id="26" name="Picture"/>
                     <pic:cNvPicPr>
                       <a:picLocks noChangeArrowheads="1" noChangeAspect="1"/>
                     </pic:cNvPicPr>
                   </pic:nvPicPr>
                   <pic:blipFill>
-                    <a:blip r:embed="rId25"/>
+                    <a:blip r:embed="rId24"/>
                     <a:stretch>
                       <a:fillRect/>
                     </a:stretch>
@@ -5599,6 +4703,22 @@
           </wp:inline>
         </w:drawing>
       </w:r>
+      <w:r>
+        <w:br/>
+      </w:r>
+      <w:r>
+        <w:br/>
+      </w:r>
+    </w:p>
+    <w:bookmarkEnd w:id="27"/>
+    <w:bookmarkStart w:id="34" w:name="X06278cbf1f5f16b9e4bd99275453ba0e8663c16"/>
+    <w:p>
+      <w:pPr>
+        <w:pStyle w:val="Heading4"/>
+      </w:pPr>
+      <w:r>
+        <w:t xml:space="preserve">3) Erzeuge eine Menge von N auf dem Intervall [-1, +1] gleichverteilten Zufallszahlen mit dem Computer. Verwende diese Zufallszahlen um daraus eine Menge M von N/2 Punkten in der Ebene zu erzeugen. Sie liegen alle in einem Quadrat Q zwischen -1 &lt;= x &lt;= +1 und -1 &lt;= y &lt;= +1. Nähere mit diesen Zufallszahlen die Zahl pi mit einer Monte-Carlo-Simulation. Dazu werden jene Zufallszahlen auf Q, die innerhalb eines Kreises mit dem Radius 1 liegen (in Q eingeschriebener Kreis) durch die Gesamtanzahl |M| der Punkte auf Q dividiert (und damit das Verhältnis der Kreisfläche zur Quadratfläche geschätzt). Wie entwickelt sich die Schätzung für pi in Abhängigkeit von N?</w:t>
+      </w:r>
     </w:p>
     <w:p>
       <w:pPr>
@@ -5608,19 +4728,995 @@
         <w:rPr>
           <w:rStyle w:val="FunctionTok"/>
         </w:rPr>
+        <w:t xml:space="preserve">library</w:t>
+      </w:r>
+      <w:r>
+        <w:rPr>
+          <w:rStyle w:val="NormalTok"/>
+        </w:rPr>
+        <w:t xml:space="preserve">(</w:t>
+      </w:r>
+      <w:r>
+        <w:rPr>
+          <w:rStyle w:val="StringTok"/>
+        </w:rPr>
+        <w:t xml:space="preserve">"plotrix"</w:t>
+      </w:r>
+      <w:r>
+        <w:rPr>
+          <w:rStyle w:val="NormalTok"/>
+        </w:rPr>
+        <w:t xml:space="preserve">)</w:t>
+      </w:r>
+    </w:p>
+    <w:p>
+      <w:pPr>
+        <w:pStyle w:val="SourceCode"/>
+      </w:pPr>
+      <w:r>
+        <w:rPr>
+          <w:rStyle w:val="NormalTok"/>
+        </w:rPr>
+        <w:t xml:space="preserve">N </w:t>
+      </w:r>
+      <w:r>
+        <w:rPr>
+          <w:rStyle w:val="OtherTok"/>
+        </w:rPr>
+        <w:t xml:space="preserve">&lt;-</w:t>
+      </w:r>
+      <w:r>
+        <w:rPr>
+          <w:rStyle w:val="NormalTok"/>
+        </w:rPr>
+        <w:t xml:space="preserve"> </w:t>
+      </w:r>
+      <w:r>
+        <w:rPr>
+          <w:rStyle w:val="DecValTok"/>
+        </w:rPr>
+        <w:t xml:space="preserve">10</w:t>
+      </w:r>
+      <w:r>
+        <w:br/>
+      </w:r>
+      <w:r>
+        <w:rPr>
+          <w:rStyle w:val="NormalTok"/>
+        </w:rPr>
+        <w:t xml:space="preserve">Sprung </w:t>
+      </w:r>
+      <w:r>
+        <w:rPr>
+          <w:rStyle w:val="OtherTok"/>
+        </w:rPr>
+        <w:t xml:space="preserve">&lt;-</w:t>
+      </w:r>
+      <w:r>
+        <w:rPr>
+          <w:rStyle w:val="NormalTok"/>
+        </w:rPr>
+        <w:t xml:space="preserve"> </w:t>
+      </w:r>
+      <w:r>
+        <w:rPr>
+          <w:rStyle w:val="DecValTok"/>
+        </w:rPr>
+        <w:t xml:space="preserve">50</w:t>
+      </w:r>
+      <w:r>
+        <w:br/>
+      </w:r>
+      <w:r>
+        <w:rPr>
+          <w:rStyle w:val="NormalTok"/>
+        </w:rPr>
+        <w:t xml:space="preserve">MaxN </w:t>
+      </w:r>
+      <w:r>
+        <w:rPr>
+          <w:rStyle w:val="OtherTok"/>
+        </w:rPr>
+        <w:t xml:space="preserve">&lt;-</w:t>
+      </w:r>
+      <w:r>
+        <w:rPr>
+          <w:rStyle w:val="NormalTok"/>
+        </w:rPr>
+        <w:t xml:space="preserve"> </w:t>
+      </w:r>
+      <w:r>
+        <w:rPr>
+          <w:rStyle w:val="DecValTok"/>
+        </w:rPr>
+        <w:t xml:space="preserve">10050</w:t>
+      </w:r>
+      <w:r>
+        <w:br/>
+      </w:r>
+      <w:r>
+        <w:rPr>
+          <w:rStyle w:val="NormalTok"/>
+        </w:rPr>
+        <w:t xml:space="preserve">Pi.vec </w:t>
+      </w:r>
+      <w:r>
+        <w:rPr>
+          <w:rStyle w:val="OtherTok"/>
+        </w:rPr>
+        <w:t xml:space="preserve">=</w:t>
+      </w:r>
+      <w:r>
+        <w:rPr>
+          <w:rStyle w:val="NormalTok"/>
+        </w:rPr>
+        <w:t xml:space="preserve"> </w:t>
+      </w:r>
+      <w:r>
+        <w:rPr>
+          <w:rStyle w:val="FunctionTok"/>
+        </w:rPr>
+        <w:t xml:space="preserve">rep</w:t>
+      </w:r>
+      <w:r>
+        <w:rPr>
+          <w:rStyle w:val="NormalTok"/>
+        </w:rPr>
+        <w:t xml:space="preserve">(</w:t>
+      </w:r>
+      <w:r>
+        <w:rPr>
+          <w:rStyle w:val="DecValTok"/>
+        </w:rPr>
+        <w:t xml:space="preserve">0</w:t>
+      </w:r>
+      <w:r>
+        <w:rPr>
+          <w:rStyle w:val="NormalTok"/>
+        </w:rPr>
+        <w:t xml:space="preserve">,((MaxN</w:t>
+      </w:r>
+      <w:r>
+        <w:rPr>
+          <w:rStyle w:val="SpecialCharTok"/>
+        </w:rPr>
+        <w:t xml:space="preserve">-</w:t>
+      </w:r>
+      <w:r>
+        <w:rPr>
+          <w:rStyle w:val="NormalTok"/>
+        </w:rPr>
+        <w:t xml:space="preserve">N)</w:t>
+      </w:r>
+      <w:r>
+        <w:rPr>
+          <w:rStyle w:val="SpecialCharTok"/>
+        </w:rPr>
+        <w:t xml:space="preserve">/</w:t>
+      </w:r>
+      <w:r>
+        <w:rPr>
+          <w:rStyle w:val="NormalTok"/>
+        </w:rPr>
+        <w:t xml:space="preserve">Sprung))</w:t>
+      </w:r>
+    </w:p>
+    <w:p>
+      <w:pPr>
+        <w:pStyle w:val="SourceCode"/>
+      </w:pPr>
+      <w:r>
+        <w:rPr>
+          <w:rStyle w:val="ControlFlowTok"/>
+        </w:rPr>
+        <w:t xml:space="preserve">while</w:t>
+      </w:r>
+      <w:r>
+        <w:rPr>
+          <w:rStyle w:val="NormalTok"/>
+        </w:rPr>
+        <w:t xml:space="preserve"> (N </w:t>
+      </w:r>
+      <w:r>
+        <w:rPr>
+          <w:rStyle w:val="SpecialCharTok"/>
+        </w:rPr>
+        <w:t xml:space="preserve">&lt;=</w:t>
+      </w:r>
+      <w:r>
+        <w:rPr>
+          <w:rStyle w:val="NormalTok"/>
+        </w:rPr>
+        <w:t xml:space="preserve"> MaxN) {</w:t>
+      </w:r>
+      <w:r>
+        <w:br/>
+      </w:r>
+      <w:r>
+        <w:rPr>
+          <w:rStyle w:val="NormalTok"/>
+        </w:rPr>
+        <w:t xml:space="preserve">  </w:t>
+      </w:r>
+      <w:r>
+        <w:rPr>
+          <w:rStyle w:val="CommentTok"/>
+        </w:rPr>
+        <w:t xml:space="preserve"># Definition von x- und y- Werten an gleichverteilten Zufallszahlen</w:t>
+      </w:r>
+      <w:r>
+        <w:br/>
+      </w:r>
+      <w:r>
+        <w:rPr>
+          <w:rStyle w:val="NormalTok"/>
+        </w:rPr>
+        <w:t xml:space="preserve">  Xrand.vec </w:t>
+      </w:r>
+      <w:r>
+        <w:rPr>
+          <w:rStyle w:val="OtherTok"/>
+        </w:rPr>
+        <w:t xml:space="preserve">&lt;-</w:t>
+      </w:r>
+      <w:r>
+        <w:rPr>
+          <w:rStyle w:val="NormalTok"/>
+        </w:rPr>
+        <w:t xml:space="preserve"> </w:t>
+      </w:r>
+      <w:r>
+        <w:rPr>
+          <w:rStyle w:val="FunctionTok"/>
+        </w:rPr>
+        <w:t xml:space="preserve">runif</w:t>
+      </w:r>
+      <w:r>
+        <w:rPr>
+          <w:rStyle w:val="NormalTok"/>
+        </w:rPr>
+        <w:t xml:space="preserve">(N,</w:t>
+      </w:r>
+      <w:r>
+        <w:rPr>
+          <w:rStyle w:val="SpecialCharTok"/>
+        </w:rPr>
+        <w:t xml:space="preserve">-</w:t>
+      </w:r>
+      <w:r>
+        <w:rPr>
+          <w:rStyle w:val="DecValTok"/>
+        </w:rPr>
+        <w:t xml:space="preserve">1</w:t>
+      </w:r>
+      <w:r>
+        <w:rPr>
+          <w:rStyle w:val="NormalTok"/>
+        </w:rPr>
+        <w:t xml:space="preserve">,</w:t>
+      </w:r>
+      <w:r>
+        <w:rPr>
+          <w:rStyle w:val="DecValTok"/>
+        </w:rPr>
+        <w:t xml:space="preserve">1</w:t>
+      </w:r>
+      <w:r>
+        <w:rPr>
+          <w:rStyle w:val="NormalTok"/>
+        </w:rPr>
+        <w:t xml:space="preserve">)</w:t>
+      </w:r>
+      <w:r>
+        <w:br/>
+      </w:r>
+      <w:r>
+        <w:rPr>
+          <w:rStyle w:val="NormalTok"/>
+        </w:rPr>
+        <w:t xml:space="preserve">  Yrand.vec </w:t>
+      </w:r>
+      <w:r>
+        <w:rPr>
+          <w:rStyle w:val="OtherTok"/>
+        </w:rPr>
+        <w:t xml:space="preserve">&lt;-</w:t>
+      </w:r>
+      <w:r>
+        <w:rPr>
+          <w:rStyle w:val="NormalTok"/>
+        </w:rPr>
+        <w:t xml:space="preserve"> </w:t>
+      </w:r>
+      <w:r>
+        <w:rPr>
+          <w:rStyle w:val="FunctionTok"/>
+        </w:rPr>
+        <w:t xml:space="preserve">runif</w:t>
+      </w:r>
+      <w:r>
+        <w:rPr>
+          <w:rStyle w:val="NormalTok"/>
+        </w:rPr>
+        <w:t xml:space="preserve">(N,</w:t>
+      </w:r>
+      <w:r>
+        <w:rPr>
+          <w:rStyle w:val="SpecialCharTok"/>
+        </w:rPr>
+        <w:t xml:space="preserve">-</w:t>
+      </w:r>
+      <w:r>
+        <w:rPr>
+          <w:rStyle w:val="DecValTok"/>
+        </w:rPr>
+        <w:t xml:space="preserve">1</w:t>
+      </w:r>
+      <w:r>
+        <w:rPr>
+          <w:rStyle w:val="NormalTok"/>
+        </w:rPr>
+        <w:t xml:space="preserve">,</w:t>
+      </w:r>
+      <w:r>
+        <w:rPr>
+          <w:rStyle w:val="DecValTok"/>
+        </w:rPr>
+        <w:t xml:space="preserve">1</w:t>
+      </w:r>
+      <w:r>
+        <w:rPr>
+          <w:rStyle w:val="NormalTok"/>
+        </w:rPr>
+        <w:t xml:space="preserve">)</w:t>
+      </w:r>
+      <w:r>
+        <w:br/>
+      </w:r>
+      <w:r>
+        <w:rPr>
+          <w:rStyle w:val="NormalTok"/>
+        </w:rPr>
+        <w:t xml:space="preserve">  </w:t>
+      </w:r>
+      <w:r>
+        <w:rPr>
+          <w:rStyle w:val="CommentTok"/>
+        </w:rPr>
+        <w:t xml:space="preserve"># Zufallszahlen in die Ebene bringen</w:t>
+      </w:r>
+      <w:r>
+        <w:br/>
+      </w:r>
+      <w:r>
+        <w:rPr>
+          <w:rStyle w:val="NormalTok"/>
+        </w:rPr>
+        <w:t xml:space="preserve">  M.df </w:t>
+      </w:r>
+      <w:r>
+        <w:rPr>
+          <w:rStyle w:val="OtherTok"/>
+        </w:rPr>
+        <w:t xml:space="preserve">&lt;-</w:t>
+      </w:r>
+      <w:r>
+        <w:rPr>
+          <w:rStyle w:val="NormalTok"/>
+        </w:rPr>
+        <w:t xml:space="preserve"> </w:t>
+      </w:r>
+      <w:r>
+        <w:rPr>
+          <w:rStyle w:val="FunctionTok"/>
+        </w:rPr>
+        <w:t xml:space="preserve">data.frame</w:t>
+      </w:r>
+      <w:r>
+        <w:rPr>
+          <w:rStyle w:val="NormalTok"/>
+        </w:rPr>
+        <w:t xml:space="preserve">(</w:t>
+      </w:r>
+      <w:r>
+        <w:rPr>
+          <w:rStyle w:val="AttributeTok"/>
+        </w:rPr>
+        <w:t xml:space="preserve">xValue =</w:t>
+      </w:r>
+      <w:r>
+        <w:rPr>
+          <w:rStyle w:val="NormalTok"/>
+        </w:rPr>
+        <w:t xml:space="preserve"> Xrand.vec, </w:t>
+      </w:r>
+      <w:r>
+        <w:rPr>
+          <w:rStyle w:val="AttributeTok"/>
+        </w:rPr>
+        <w:t xml:space="preserve">yValue =</w:t>
+      </w:r>
+      <w:r>
+        <w:rPr>
+          <w:rStyle w:val="NormalTok"/>
+        </w:rPr>
+        <w:t xml:space="preserve"> Yrand.vec)</w:t>
+      </w:r>
+      <w:r>
+        <w:br/>
+      </w:r>
+      <w:r>
+        <w:rPr>
+          <w:rStyle w:val="NormalTok"/>
+        </w:rPr>
+        <w:t xml:space="preserve">  </w:t>
+      </w:r>
+      <w:r>
+        <w:br/>
+      </w:r>
+      <w:r>
+        <w:rPr>
+          <w:rStyle w:val="NormalTok"/>
+        </w:rPr>
+        <w:t xml:space="preserve">  </w:t>
+      </w:r>
+      <w:r>
+        <w:rPr>
+          <w:rStyle w:val="CommentTok"/>
+        </w:rPr>
+        <w:t xml:space="preserve"># Zählt Punkte im Kreis</w:t>
+      </w:r>
+      <w:r>
+        <w:br/>
+      </w:r>
+      <w:r>
+        <w:rPr>
+          <w:rStyle w:val="NormalTok"/>
+        </w:rPr>
+        <w:t xml:space="preserve">  n </w:t>
+      </w:r>
+      <w:r>
+        <w:rPr>
+          <w:rStyle w:val="OtherTok"/>
+        </w:rPr>
+        <w:t xml:space="preserve">&lt;-</w:t>
+      </w:r>
+      <w:r>
+        <w:rPr>
+          <w:rStyle w:val="NormalTok"/>
+        </w:rPr>
+        <w:t xml:space="preserve"> </w:t>
+      </w:r>
+      <w:r>
+        <w:rPr>
+          <w:rStyle w:val="DecValTok"/>
+        </w:rPr>
+        <w:t xml:space="preserve">0</w:t>
+      </w:r>
+      <w:r>
+        <w:br/>
+      </w:r>
+      <w:r>
+        <w:rPr>
+          <w:rStyle w:val="NormalTok"/>
+        </w:rPr>
+        <w:t xml:space="preserve">  j </w:t>
+      </w:r>
+      <w:r>
+        <w:rPr>
+          <w:rStyle w:val="OtherTok"/>
+        </w:rPr>
+        <w:t xml:space="preserve">&lt;-</w:t>
+      </w:r>
+      <w:r>
+        <w:rPr>
+          <w:rStyle w:val="NormalTok"/>
+        </w:rPr>
+        <w:t xml:space="preserve"> </w:t>
+      </w:r>
+      <w:r>
+        <w:rPr>
+          <w:rStyle w:val="DecValTok"/>
+        </w:rPr>
+        <w:t xml:space="preserve">1</w:t>
+      </w:r>
+      <w:r>
+        <w:br/>
+      </w:r>
+      <w:r>
+        <w:rPr>
+          <w:rStyle w:val="NormalTok"/>
+        </w:rPr>
+        <w:t xml:space="preserve">  </w:t>
+      </w:r>
+      <w:r>
+        <w:rPr>
+          <w:rStyle w:val="ControlFlowTok"/>
+        </w:rPr>
+        <w:t xml:space="preserve">while</w:t>
+      </w:r>
+      <w:r>
+        <w:rPr>
+          <w:rStyle w:val="NormalTok"/>
+        </w:rPr>
+        <w:t xml:space="preserve"> (j </w:t>
+      </w:r>
+      <w:r>
+        <w:rPr>
+          <w:rStyle w:val="SpecialCharTok"/>
+        </w:rPr>
+        <w:t xml:space="preserve">&lt;=</w:t>
+      </w:r>
+      <w:r>
+        <w:rPr>
+          <w:rStyle w:val="NormalTok"/>
+        </w:rPr>
+        <w:t xml:space="preserve"> N) {</w:t>
+      </w:r>
+      <w:r>
+        <w:br/>
+      </w:r>
+      <w:r>
+        <w:rPr>
+          <w:rStyle w:val="NormalTok"/>
+        </w:rPr>
+        <w:t xml:space="preserve">    </w:t>
+      </w:r>
+      <w:r>
+        <w:rPr>
+          <w:rStyle w:val="CommentTok"/>
+        </w:rPr>
+        <w:t xml:space="preserve"># Überprüfung, ob Punkt sich im Kreis befindet</w:t>
+      </w:r>
+      <w:r>
+        <w:br/>
+      </w:r>
+      <w:r>
+        <w:rPr>
+          <w:rStyle w:val="NormalTok"/>
+        </w:rPr>
+        <w:t xml:space="preserve">    D </w:t>
+      </w:r>
+      <w:r>
+        <w:rPr>
+          <w:rStyle w:val="OtherTok"/>
+        </w:rPr>
+        <w:t xml:space="preserve">&lt;-</w:t>
+      </w:r>
+      <w:r>
+        <w:rPr>
+          <w:rStyle w:val="NormalTok"/>
+        </w:rPr>
+        <w:t xml:space="preserve"> </w:t>
+      </w:r>
+      <w:r>
+        <w:rPr>
+          <w:rStyle w:val="FunctionTok"/>
+        </w:rPr>
+        <w:t xml:space="preserve">sqrt</w:t>
+      </w:r>
+      <w:r>
+        <w:rPr>
+          <w:rStyle w:val="NormalTok"/>
+        </w:rPr>
+        <w:t xml:space="preserve">(M.df</w:t>
+      </w:r>
+      <w:r>
+        <w:rPr>
+          <w:rStyle w:val="SpecialCharTok"/>
+        </w:rPr>
+        <w:t xml:space="preserve">$</w:t>
+      </w:r>
+      <w:r>
+        <w:rPr>
+          <w:rStyle w:val="NormalTok"/>
+        </w:rPr>
+        <w:t xml:space="preserve">xValue[j]</w:t>
+      </w:r>
+      <w:r>
+        <w:rPr>
+          <w:rStyle w:val="SpecialCharTok"/>
+        </w:rPr>
+        <w:t xml:space="preserve">^</w:t>
+      </w:r>
+      <w:r>
+        <w:rPr>
+          <w:rStyle w:val="DecValTok"/>
+        </w:rPr>
+        <w:t xml:space="preserve">2</w:t>
+      </w:r>
+      <w:r>
+        <w:rPr>
+          <w:rStyle w:val="NormalTok"/>
+        </w:rPr>
+        <w:t xml:space="preserve"> </w:t>
+      </w:r>
+      <w:r>
+        <w:rPr>
+          <w:rStyle w:val="SpecialCharTok"/>
+        </w:rPr>
+        <w:t xml:space="preserve">+</w:t>
+      </w:r>
+      <w:r>
+        <w:rPr>
+          <w:rStyle w:val="NormalTok"/>
+        </w:rPr>
+        <w:t xml:space="preserve"> M.df</w:t>
+      </w:r>
+      <w:r>
+        <w:rPr>
+          <w:rStyle w:val="SpecialCharTok"/>
+        </w:rPr>
+        <w:t xml:space="preserve">$</w:t>
+      </w:r>
+      <w:r>
+        <w:rPr>
+          <w:rStyle w:val="NormalTok"/>
+        </w:rPr>
+        <w:t xml:space="preserve">yValue[j]</w:t>
+      </w:r>
+      <w:r>
+        <w:rPr>
+          <w:rStyle w:val="SpecialCharTok"/>
+        </w:rPr>
+        <w:t xml:space="preserve">^</w:t>
+      </w:r>
+      <w:r>
+        <w:rPr>
+          <w:rStyle w:val="DecValTok"/>
+        </w:rPr>
+        <w:t xml:space="preserve">2</w:t>
+      </w:r>
+      <w:r>
+        <w:rPr>
+          <w:rStyle w:val="NormalTok"/>
+        </w:rPr>
+        <w:t xml:space="preserve">)</w:t>
+      </w:r>
+      <w:r>
+        <w:br/>
+      </w:r>
+      <w:r>
+        <w:rPr>
+          <w:rStyle w:val="NormalTok"/>
+        </w:rPr>
+        <w:t xml:space="preserve">    </w:t>
+      </w:r>
+      <w:r>
+        <w:rPr>
+          <w:rStyle w:val="ControlFlowTok"/>
+        </w:rPr>
+        <w:t xml:space="preserve">if</w:t>
+      </w:r>
+      <w:r>
+        <w:rPr>
+          <w:rStyle w:val="NormalTok"/>
+        </w:rPr>
+        <w:t xml:space="preserve">(D </w:t>
+      </w:r>
+      <w:r>
+        <w:rPr>
+          <w:rStyle w:val="SpecialCharTok"/>
+        </w:rPr>
+        <w:t xml:space="preserve">&lt;=</w:t>
+      </w:r>
+      <w:r>
+        <w:rPr>
+          <w:rStyle w:val="NormalTok"/>
+        </w:rPr>
+        <w:t xml:space="preserve"> </w:t>
+      </w:r>
+      <w:r>
+        <w:rPr>
+          <w:rStyle w:val="DecValTok"/>
+        </w:rPr>
+        <w:t xml:space="preserve">1</w:t>
+      </w:r>
+      <w:r>
+        <w:rPr>
+          <w:rStyle w:val="NormalTok"/>
+        </w:rPr>
+        <w:t xml:space="preserve">){</w:t>
+      </w:r>
+      <w:r>
+        <w:br/>
+      </w:r>
+      <w:r>
+        <w:rPr>
+          <w:rStyle w:val="NormalTok"/>
+        </w:rPr>
+        <w:t xml:space="preserve">      </w:t>
+      </w:r>
+      <w:r>
+        <w:rPr>
+          <w:rStyle w:val="CommentTok"/>
+        </w:rPr>
+        <w:t xml:space="preserve"># Zählen der Punkte im Kreis</w:t>
+      </w:r>
+      <w:r>
+        <w:br/>
+      </w:r>
+      <w:r>
+        <w:rPr>
+          <w:rStyle w:val="NormalTok"/>
+        </w:rPr>
+        <w:t xml:space="preserve">      n </w:t>
+      </w:r>
+      <w:r>
+        <w:rPr>
+          <w:rStyle w:val="OtherTok"/>
+        </w:rPr>
+        <w:t xml:space="preserve">&lt;-</w:t>
+      </w:r>
+      <w:r>
+        <w:rPr>
+          <w:rStyle w:val="NormalTok"/>
+        </w:rPr>
+        <w:t xml:space="preserve"> n </w:t>
+      </w:r>
+      <w:r>
+        <w:rPr>
+          <w:rStyle w:val="SpecialCharTok"/>
+        </w:rPr>
+        <w:t xml:space="preserve">+</w:t>
+      </w:r>
+      <w:r>
+        <w:rPr>
+          <w:rStyle w:val="NormalTok"/>
+        </w:rPr>
+        <w:t xml:space="preserve"> </w:t>
+      </w:r>
+      <w:r>
+        <w:rPr>
+          <w:rStyle w:val="DecValTok"/>
+        </w:rPr>
+        <w:t xml:space="preserve">1</w:t>
+      </w:r>
+      <w:r>
+        <w:br/>
+      </w:r>
+      <w:r>
+        <w:rPr>
+          <w:rStyle w:val="NormalTok"/>
+        </w:rPr>
+        <w:t xml:space="preserve">    }</w:t>
+      </w:r>
+      <w:r>
+        <w:br/>
+      </w:r>
+      <w:r>
+        <w:rPr>
+          <w:rStyle w:val="NormalTok"/>
+        </w:rPr>
+        <w:t xml:space="preserve">    j </w:t>
+      </w:r>
+      <w:r>
+        <w:rPr>
+          <w:rStyle w:val="OtherTok"/>
+        </w:rPr>
+        <w:t xml:space="preserve">&lt;-</w:t>
+      </w:r>
+      <w:r>
+        <w:rPr>
+          <w:rStyle w:val="NormalTok"/>
+        </w:rPr>
+        <w:t xml:space="preserve"> j </w:t>
+      </w:r>
+      <w:r>
+        <w:rPr>
+          <w:rStyle w:val="SpecialCharTok"/>
+        </w:rPr>
+        <w:t xml:space="preserve">+</w:t>
+      </w:r>
+      <w:r>
+        <w:rPr>
+          <w:rStyle w:val="NormalTok"/>
+        </w:rPr>
+        <w:t xml:space="preserve"> </w:t>
+      </w:r>
+      <w:r>
+        <w:rPr>
+          <w:rStyle w:val="DecValTok"/>
+        </w:rPr>
+        <w:t xml:space="preserve">1</w:t>
+      </w:r>
+      <w:r>
+        <w:br/>
+      </w:r>
+      <w:r>
+        <w:rPr>
+          <w:rStyle w:val="NormalTok"/>
+        </w:rPr>
+        <w:t xml:space="preserve">  }</w:t>
+      </w:r>
+      <w:r>
+        <w:br/>
+      </w:r>
+      <w:r>
+        <w:rPr>
+          <w:rStyle w:val="NormalTok"/>
+        </w:rPr>
+        <w:t xml:space="preserve">  </w:t>
+      </w:r>
+      <w:r>
+        <w:rPr>
+          <w:rStyle w:val="CommentTok"/>
+        </w:rPr>
+        <w:t xml:space="preserve">#Berechnung der Zahl Pi mit der Monte-Carlo Methode</w:t>
+      </w:r>
+      <w:r>
+        <w:br/>
+      </w:r>
+      <w:r>
+        <w:rPr>
+          <w:rStyle w:val="NormalTok"/>
+        </w:rPr>
+        <w:t xml:space="preserve">  Pi.vec[N</w:t>
+      </w:r>
+      <w:r>
+        <w:rPr>
+          <w:rStyle w:val="SpecialCharTok"/>
+        </w:rPr>
+        <w:t xml:space="preserve">/</w:t>
+      </w:r>
+      <w:r>
+        <w:rPr>
+          <w:rStyle w:val="NormalTok"/>
+        </w:rPr>
+        <w:t xml:space="preserve">Sprung] </w:t>
+      </w:r>
+      <w:r>
+        <w:rPr>
+          <w:rStyle w:val="OtherTok"/>
+        </w:rPr>
+        <w:t xml:space="preserve">&lt;-</w:t>
+      </w:r>
+      <w:r>
+        <w:rPr>
+          <w:rStyle w:val="NormalTok"/>
+        </w:rPr>
+        <w:t xml:space="preserve"> (n</w:t>
+      </w:r>
+      <w:r>
+        <w:rPr>
+          <w:rStyle w:val="SpecialCharTok"/>
+        </w:rPr>
+        <w:t xml:space="preserve">/</w:t>
+      </w:r>
+      <w:r>
+        <w:rPr>
+          <w:rStyle w:val="NormalTok"/>
+        </w:rPr>
+        <w:t xml:space="preserve">N) </w:t>
+      </w:r>
+      <w:r>
+        <w:rPr>
+          <w:rStyle w:val="SpecialCharTok"/>
+        </w:rPr>
+        <w:t xml:space="preserve">*</w:t>
+      </w:r>
+      <w:r>
+        <w:rPr>
+          <w:rStyle w:val="NormalTok"/>
+        </w:rPr>
+        <w:t xml:space="preserve"> </w:t>
+      </w:r>
+      <w:r>
+        <w:rPr>
+          <w:rStyle w:val="DecValTok"/>
+        </w:rPr>
+        <w:t xml:space="preserve">4</w:t>
+      </w:r>
+      <w:r>
+        <w:br/>
+      </w:r>
+      <w:r>
+        <w:rPr>
+          <w:rStyle w:val="NormalTok"/>
+        </w:rPr>
+        <w:t xml:space="preserve">  N </w:t>
+      </w:r>
+      <w:r>
+        <w:rPr>
+          <w:rStyle w:val="OtherTok"/>
+        </w:rPr>
+        <w:t xml:space="preserve">&lt;-</w:t>
+      </w:r>
+      <w:r>
+        <w:rPr>
+          <w:rStyle w:val="NormalTok"/>
+        </w:rPr>
+        <w:t xml:space="preserve"> N </w:t>
+      </w:r>
+      <w:r>
+        <w:rPr>
+          <w:rStyle w:val="SpecialCharTok"/>
+        </w:rPr>
+        <w:t xml:space="preserve">+</w:t>
+      </w:r>
+      <w:r>
+        <w:rPr>
+          <w:rStyle w:val="NormalTok"/>
+        </w:rPr>
+        <w:t xml:space="preserve"> Sprung</w:t>
+      </w:r>
+      <w:r>
+        <w:br/>
+      </w:r>
+      <w:r>
+        <w:rPr>
+          <w:rStyle w:val="NormalTok"/>
+        </w:rPr>
+        <w:t xml:space="preserve">}</w:t>
+      </w:r>
+    </w:p>
+    <w:p>
+      <w:pPr>
+        <w:pStyle w:val="SourceCode"/>
+      </w:pPr>
+      <w:r>
+        <w:rPr>
+          <w:rStyle w:val="FunctionTok"/>
+        </w:rPr>
+        <w:t xml:space="preserve">summary</w:t>
+      </w:r>
+      <w:r>
+        <w:rPr>
+          <w:rStyle w:val="NormalTok"/>
+        </w:rPr>
+        <w:t xml:space="preserve">(Pi.vec)</w:t>
+      </w:r>
+    </w:p>
+    <w:p>
+      <w:pPr>
+        <w:pStyle w:val="SourceCode"/>
+      </w:pPr>
+      <w:r>
+        <w:rPr>
+          <w:rStyle w:val="VerbatimChar"/>
+        </w:rPr>
+        <w:t xml:space="preserve">##    Min. 1st Qu.  Median    Mean 3rd Qu.    Max. </w:t>
+      </w:r>
+      <w:r>
+        <w:br/>
+      </w:r>
+      <w:r>
+        <w:rPr>
+          <w:rStyle w:val="VerbatimChar"/>
+        </w:rPr>
+        <w:t xml:space="preserve">##   2.850   3.126   3.143   3.143   3.158   3.323</w:t>
+      </w:r>
+    </w:p>
+    <w:p>
+      <w:pPr>
+        <w:pStyle w:val="SourceCode"/>
+      </w:pPr>
+      <w:r>
+        <w:rPr>
+          <w:rStyle w:val="CommentTok"/>
+        </w:rPr>
+        <w:t xml:space="preserve"># grafische Darstellung der Zufallszahlenverteilung innerhalb eines Quadrats mit der Seitenlänge 2</w:t>
+      </w:r>
+      <w:r>
+        <w:br/>
+      </w:r>
+      <w:r>
+        <w:rPr>
+          <w:rStyle w:val="FunctionTok"/>
+        </w:rPr>
         <w:t xml:space="preserve">plot</w:t>
       </w:r>
       <w:r>
         <w:rPr>
           <w:rStyle w:val="NormalTok"/>
         </w:rPr>
-        <w:t xml:space="preserve">(Pi.vec, </w:t>
+        <w:t xml:space="preserve">(M.df, </w:t>
       </w:r>
       <w:r>
         <w:rPr>
           <w:rStyle w:val="AttributeTok"/>
         </w:rPr>
-        <w:t xml:space="preserve">ylab =</w:t>
+        <w:t xml:space="preserve">main =</w:t>
       </w:r>
       <w:r>
         <w:rPr>
@@ -5632,7 +5728,7 @@
         <w:rPr>
           <w:rStyle w:val="StringTok"/>
         </w:rPr>
-        <w:t xml:space="preserve">"Schätzwert Zahl Pi"</w:t>
+        <w:t xml:space="preserve">"pi mit Monte Calro Simulation ermitteln"</w:t>
       </w:r>
       <w:r>
         <w:rPr>
@@ -5644,7 +5740,268 @@
         <w:rPr>
           <w:rStyle w:val="AttributeTok"/>
         </w:rPr>
-        <w:t xml:space="preserve">main =</w:t>
+        <w:t xml:space="preserve">xlim =</w:t>
+      </w:r>
+      <w:r>
+        <w:rPr>
+          <w:rStyle w:val="NormalTok"/>
+        </w:rPr>
+        <w:t xml:space="preserve"> </w:t>
+      </w:r>
+      <w:r>
+        <w:rPr>
+          <w:rStyle w:val="FunctionTok"/>
+        </w:rPr>
+        <w:t xml:space="preserve">c</w:t>
+      </w:r>
+      <w:r>
+        <w:rPr>
+          <w:rStyle w:val="NormalTok"/>
+        </w:rPr>
+        <w:t xml:space="preserve">(</w:t>
+      </w:r>
+      <w:r>
+        <w:rPr>
+          <w:rStyle w:val="SpecialCharTok"/>
+        </w:rPr>
+        <w:t xml:space="preserve">-</w:t>
+      </w:r>
+      <w:r>
+        <w:rPr>
+          <w:rStyle w:val="DecValTok"/>
+        </w:rPr>
+        <w:t xml:space="preserve">1</w:t>
+      </w:r>
+      <w:r>
+        <w:rPr>
+          <w:rStyle w:val="NormalTok"/>
+        </w:rPr>
+        <w:t xml:space="preserve">,</w:t>
+      </w:r>
+      <w:r>
+        <w:rPr>
+          <w:rStyle w:val="DecValTok"/>
+        </w:rPr>
+        <w:t xml:space="preserve">1</w:t>
+      </w:r>
+      <w:r>
+        <w:rPr>
+          <w:rStyle w:val="NormalTok"/>
+        </w:rPr>
+        <w:t xml:space="preserve">), </w:t>
+      </w:r>
+      <w:r>
+        <w:rPr>
+          <w:rStyle w:val="AttributeTok"/>
+        </w:rPr>
+        <w:t xml:space="preserve">ylim =</w:t>
+      </w:r>
+      <w:r>
+        <w:rPr>
+          <w:rStyle w:val="NormalTok"/>
+        </w:rPr>
+        <w:t xml:space="preserve"> </w:t>
+      </w:r>
+      <w:r>
+        <w:rPr>
+          <w:rStyle w:val="FunctionTok"/>
+        </w:rPr>
+        <w:t xml:space="preserve">c</w:t>
+      </w:r>
+      <w:r>
+        <w:rPr>
+          <w:rStyle w:val="NormalTok"/>
+        </w:rPr>
+        <w:t xml:space="preserve">(</w:t>
+      </w:r>
+      <w:r>
+        <w:rPr>
+          <w:rStyle w:val="SpecialCharTok"/>
+        </w:rPr>
+        <w:t xml:space="preserve">-</w:t>
+      </w:r>
+      <w:r>
+        <w:rPr>
+          <w:rStyle w:val="DecValTok"/>
+        </w:rPr>
+        <w:t xml:space="preserve">1</w:t>
+      </w:r>
+      <w:r>
+        <w:rPr>
+          <w:rStyle w:val="NormalTok"/>
+        </w:rPr>
+        <w:t xml:space="preserve">,</w:t>
+      </w:r>
+      <w:r>
+        <w:rPr>
+          <w:rStyle w:val="DecValTok"/>
+        </w:rPr>
+        <w:t xml:space="preserve">1</w:t>
+      </w:r>
+      <w:r>
+        <w:rPr>
+          <w:rStyle w:val="NormalTok"/>
+        </w:rPr>
+        <w:t xml:space="preserve">), </w:t>
+      </w:r>
+      <w:r>
+        <w:rPr>
+          <w:rStyle w:val="AttributeTok"/>
+        </w:rPr>
+        <w:t xml:space="preserve">asp =</w:t>
+      </w:r>
+      <w:r>
+        <w:rPr>
+          <w:rStyle w:val="NormalTok"/>
+        </w:rPr>
+        <w:t xml:space="preserve"> </w:t>
+      </w:r>
+      <w:r>
+        <w:rPr>
+          <w:rStyle w:val="DecValTok"/>
+        </w:rPr>
+        <w:t xml:space="preserve">1</w:t>
+      </w:r>
+      <w:r>
+        <w:rPr>
+          <w:rStyle w:val="NormalTok"/>
+        </w:rPr>
+        <w:t xml:space="preserve">)</w:t>
+      </w:r>
+      <w:r>
+        <w:br/>
+      </w:r>
+      <w:r>
+        <w:rPr>
+          <w:rStyle w:val="FunctionTok"/>
+        </w:rPr>
+        <w:t xml:space="preserve">abline</w:t>
+      </w:r>
+      <w:r>
+        <w:rPr>
+          <w:rStyle w:val="NormalTok"/>
+        </w:rPr>
+        <w:t xml:space="preserve">(</w:t>
+      </w:r>
+      <w:r>
+        <w:rPr>
+          <w:rStyle w:val="AttributeTok"/>
+        </w:rPr>
+        <w:t xml:space="preserve">h =</w:t>
+      </w:r>
+      <w:r>
+        <w:rPr>
+          <w:rStyle w:val="NormalTok"/>
+        </w:rPr>
+        <w:t xml:space="preserve"> </w:t>
+      </w:r>
+      <w:r>
+        <w:rPr>
+          <w:rStyle w:val="DecValTok"/>
+        </w:rPr>
+        <w:t xml:space="preserve">0</w:t>
+      </w:r>
+      <w:r>
+        <w:rPr>
+          <w:rStyle w:val="NormalTok"/>
+        </w:rPr>
+        <w:t xml:space="preserve">)</w:t>
+      </w:r>
+      <w:r>
+        <w:br/>
+      </w:r>
+      <w:r>
+        <w:rPr>
+          <w:rStyle w:val="FunctionTok"/>
+        </w:rPr>
+        <w:t xml:space="preserve">abline</w:t>
+      </w:r>
+      <w:r>
+        <w:rPr>
+          <w:rStyle w:val="NormalTok"/>
+        </w:rPr>
+        <w:t xml:space="preserve">(</w:t>
+      </w:r>
+      <w:r>
+        <w:rPr>
+          <w:rStyle w:val="AttributeTok"/>
+        </w:rPr>
+        <w:t xml:space="preserve">v =</w:t>
+      </w:r>
+      <w:r>
+        <w:rPr>
+          <w:rStyle w:val="NormalTok"/>
+        </w:rPr>
+        <w:t xml:space="preserve"> </w:t>
+      </w:r>
+      <w:r>
+        <w:rPr>
+          <w:rStyle w:val="DecValTok"/>
+        </w:rPr>
+        <w:t xml:space="preserve">0</w:t>
+      </w:r>
+      <w:r>
+        <w:rPr>
+          <w:rStyle w:val="NormalTok"/>
+        </w:rPr>
+        <w:t xml:space="preserve">)</w:t>
+      </w:r>
+      <w:r>
+        <w:br/>
+      </w:r>
+      <w:r>
+        <w:rPr>
+          <w:rStyle w:val="FunctionTok"/>
+        </w:rPr>
+        <w:t xml:space="preserve">draw.circle</w:t>
+      </w:r>
+      <w:r>
+        <w:rPr>
+          <w:rStyle w:val="NormalTok"/>
+        </w:rPr>
+        <w:t xml:space="preserve">(</w:t>
+      </w:r>
+      <w:r>
+        <w:rPr>
+          <w:rStyle w:val="DecValTok"/>
+        </w:rPr>
+        <w:t xml:space="preserve">0</w:t>
+      </w:r>
+      <w:r>
+        <w:rPr>
+          <w:rStyle w:val="NormalTok"/>
+        </w:rPr>
+        <w:t xml:space="preserve">, </w:t>
+      </w:r>
+      <w:r>
+        <w:rPr>
+          <w:rStyle w:val="DecValTok"/>
+        </w:rPr>
+        <w:t xml:space="preserve">0</w:t>
+      </w:r>
+      <w:r>
+        <w:rPr>
+          <w:rStyle w:val="NormalTok"/>
+        </w:rPr>
+        <w:t xml:space="preserve">, </w:t>
+      </w:r>
+      <w:r>
+        <w:rPr>
+          <w:rStyle w:val="DecValTok"/>
+        </w:rPr>
+        <w:t xml:space="preserve">1</w:t>
+      </w:r>
+      <w:r>
+        <w:rPr>
+          <w:rStyle w:val="NormalTok"/>
+        </w:rPr>
+        <w:t xml:space="preserve">, </w:t>
+      </w:r>
+      <w:r>
+        <w:rPr>
+          <w:rStyle w:val="AttributeTok"/>
+        </w:rPr>
+        <w:t xml:space="preserve">border =</w:t>
       </w:r>
       <w:r>
         <w:rPr>
@@ -5656,7 +6013,7 @@
         <w:rPr>
           <w:rStyle w:val="StringTok"/>
         </w:rPr>
-        <w:t xml:space="preserve">"Abhängigkeit vom Pi-Schätzwert von N"</w:t>
+        <w:t xml:space="preserve">"red"</w:t>
       </w:r>
       <w:r>
         <w:rPr>
@@ -5668,82 +6025,19 @@
         <w:rPr>
           <w:rStyle w:val="AttributeTok"/>
         </w:rPr>
-        <w:t xml:space="preserve">xlab =</w:t>
-      </w:r>
-      <w:r>
-        <w:rPr>
-          <w:rStyle w:val="NormalTok"/>
-        </w:rPr>
-        <w:t xml:space="preserve"> </w:t>
-      </w:r>
-      <w:r>
-        <w:rPr>
-          <w:rStyle w:val="StringTok"/>
-        </w:rPr>
-        <w:t xml:space="preserve">"Stichprobengröße"</w:t>
-      </w:r>
-      <w:r>
-        <w:rPr>
-          <w:rStyle w:val="NormalTok"/>
-        </w:rPr>
-        <w:t xml:space="preserve">)</w:t>
-      </w:r>
-      <w:r>
-        <w:br/>
-      </w:r>
-      <w:r>
-        <w:rPr>
-          <w:rStyle w:val="FunctionTok"/>
-        </w:rPr>
-        <w:t xml:space="preserve">abline</w:t>
-      </w:r>
-      <w:r>
-        <w:rPr>
-          <w:rStyle w:val="NormalTok"/>
-        </w:rPr>
-        <w:t xml:space="preserve">(</w:t>
-      </w:r>
-      <w:r>
-        <w:rPr>
-          <w:rStyle w:val="AttributeTok"/>
-        </w:rPr>
-        <w:t xml:space="preserve">h =</w:t>
-      </w:r>
-      <w:r>
-        <w:rPr>
-          <w:rStyle w:val="NormalTok"/>
-        </w:rPr>
-        <w:t xml:space="preserve"> </w:t>
-      </w:r>
-      <w:r>
-        <w:rPr>
-          <w:rStyle w:val="FloatTok"/>
-        </w:rPr>
-        <w:t xml:space="preserve">3.14159</w:t>
-      </w:r>
-      <w:r>
-        <w:rPr>
-          <w:rStyle w:val="NormalTok"/>
-        </w:rPr>
-        <w:t xml:space="preserve">, </w:t>
-      </w:r>
-      <w:r>
-        <w:rPr>
-          <w:rStyle w:val="AttributeTok"/>
-        </w:rPr>
-        <w:t xml:space="preserve">col =</w:t>
-      </w:r>
-      <w:r>
-        <w:rPr>
-          <w:rStyle w:val="NormalTok"/>
-        </w:rPr>
-        <w:t xml:space="preserve"> </w:t>
-      </w:r>
-      <w:r>
-        <w:rPr>
-          <w:rStyle w:val="StringTok"/>
-        </w:rPr>
-        <w:t xml:space="preserve">"red"</w:t>
+        <w:t xml:space="preserve">lwd =</w:t>
+      </w:r>
+      <w:r>
+        <w:rPr>
+          <w:rStyle w:val="NormalTok"/>
+        </w:rPr>
+        <w:t xml:space="preserve"> </w:t>
+      </w:r>
+      <w:r>
+        <w:rPr>
+          <w:rStyle w:val="DecValTok"/>
+        </w:rPr>
+        <w:t xml:space="preserve">3</w:t>
       </w:r>
       <w:r>
         <w:rPr>
@@ -5798,27 +6092,166 @@
           </wp:inline>
         </w:drawing>
       </w:r>
-      <w:r>
-        <w:t xml:space="preserve"> </w:t>
-      </w:r>
-      <w:r>
-        <w:t xml:space="preserve">Mit steigender Menge an Zufallszahlen, steigt auch die Wahrscheinlichkeit, dass sich mehr Zufallszahlen innerhalb des Kreises befinden relativ zu den Zufallszahlen außerhalb des Kreises im Quadrat. Die Annäherung an Pi ist daher bei steigendem N größer.</w:t>
-      </w:r>
-      <w:r>
-        <w:br/>
-      </w:r>
-      <w:r>
-        <w:br/>
-      </w:r>
     </w:p>
-    <w:bookmarkEnd w:id="31"/>
-    <w:bookmarkStart w:id="35" w:name="X4d7cc08123688c91929bc199c908294e2fd7e6f"/>
     <w:p>
       <w:pPr>
-        <w:pStyle w:val="Heading4"/>
+        <w:pStyle w:val="SourceCode"/>
       </w:pPr>
       <w:r>
-        <w:t xml:space="preserve">4) Aus Alkoholkontrollen nach Verkehrsunfällen schätzt man, dass rund vier Prozent der verunfallten Lenker einen unzulässig hohen Alkoholpegel hatten. Gleichzeitig wurden 17 % der Unfälle mit tödlichen Folgen von alkoholisierten Lenkern verursacht. Alkoholisierte Fahrer sind somit nich die sichereren Autofahrer.</w:t>
+        <w:rPr>
+          <w:rStyle w:val="CommentTok"/>
+        </w:rPr>
+        <w:t xml:space="preserve"># Darstellung, dass der Schätzwert von Pi umso genauer ist, je mehr Zufallszahlen für die Monte-Carlo Methode verwendet werden.</w:t>
+      </w:r>
+      <w:r>
+        <w:br/>
+      </w:r>
+      <w:r>
+        <w:rPr>
+          <w:rStyle w:val="FunctionTok"/>
+        </w:rPr>
+        <w:t xml:space="preserve">plot</w:t>
+      </w:r>
+      <w:r>
+        <w:rPr>
+          <w:rStyle w:val="NormalTok"/>
+        </w:rPr>
+        <w:t xml:space="preserve">(Pi.vec, </w:t>
+      </w:r>
+      <w:r>
+        <w:rPr>
+          <w:rStyle w:val="AttributeTok"/>
+        </w:rPr>
+        <w:t xml:space="preserve">ylab =</w:t>
+      </w:r>
+      <w:r>
+        <w:rPr>
+          <w:rStyle w:val="NormalTok"/>
+        </w:rPr>
+        <w:t xml:space="preserve"> </w:t>
+      </w:r>
+      <w:r>
+        <w:rPr>
+          <w:rStyle w:val="StringTok"/>
+        </w:rPr>
+        <w:t xml:space="preserve">"Schätzwert Zahl Pi"</w:t>
+      </w:r>
+      <w:r>
+        <w:rPr>
+          <w:rStyle w:val="NormalTok"/>
+        </w:rPr>
+        <w:t xml:space="preserve">, </w:t>
+      </w:r>
+      <w:r>
+        <w:rPr>
+          <w:rStyle w:val="AttributeTok"/>
+        </w:rPr>
+        <w:t xml:space="preserve">main =</w:t>
+      </w:r>
+      <w:r>
+        <w:rPr>
+          <w:rStyle w:val="NormalTok"/>
+        </w:rPr>
+        <w:t xml:space="preserve"> </w:t>
+      </w:r>
+      <w:r>
+        <w:rPr>
+          <w:rStyle w:val="StringTok"/>
+        </w:rPr>
+        <w:t xml:space="preserve">"Abhängigkeit vom Pi-Schätzwert von N"</w:t>
+      </w:r>
+      <w:r>
+        <w:rPr>
+          <w:rStyle w:val="NormalTok"/>
+        </w:rPr>
+        <w:t xml:space="preserve">, </w:t>
+      </w:r>
+      <w:r>
+        <w:rPr>
+          <w:rStyle w:val="AttributeTok"/>
+        </w:rPr>
+        <w:t xml:space="preserve">xlab =</w:t>
+      </w:r>
+      <w:r>
+        <w:rPr>
+          <w:rStyle w:val="NormalTok"/>
+        </w:rPr>
+        <w:t xml:space="preserve"> </w:t>
+      </w:r>
+      <w:r>
+        <w:rPr>
+          <w:rStyle w:val="StringTok"/>
+        </w:rPr>
+        <w:t xml:space="preserve">"Stichprobengröße"</w:t>
+      </w:r>
+      <w:r>
+        <w:rPr>
+          <w:rStyle w:val="NormalTok"/>
+        </w:rPr>
+        <w:t xml:space="preserve">)</w:t>
+      </w:r>
+      <w:r>
+        <w:br/>
+      </w:r>
+      <w:r>
+        <w:rPr>
+          <w:rStyle w:val="FunctionTok"/>
+        </w:rPr>
+        <w:t xml:space="preserve">abline</w:t>
+      </w:r>
+      <w:r>
+        <w:rPr>
+          <w:rStyle w:val="NormalTok"/>
+        </w:rPr>
+        <w:t xml:space="preserve">(</w:t>
+      </w:r>
+      <w:r>
+        <w:rPr>
+          <w:rStyle w:val="AttributeTok"/>
+        </w:rPr>
+        <w:t xml:space="preserve">h =</w:t>
+      </w:r>
+      <w:r>
+        <w:rPr>
+          <w:rStyle w:val="NormalTok"/>
+        </w:rPr>
+        <w:t xml:space="preserve"> </w:t>
+      </w:r>
+      <w:r>
+        <w:rPr>
+          <w:rStyle w:val="FloatTok"/>
+        </w:rPr>
+        <w:t xml:space="preserve">3.14159</w:t>
+      </w:r>
+      <w:r>
+        <w:rPr>
+          <w:rStyle w:val="NormalTok"/>
+        </w:rPr>
+        <w:t xml:space="preserve">, </w:t>
+      </w:r>
+      <w:r>
+        <w:rPr>
+          <w:rStyle w:val="AttributeTok"/>
+        </w:rPr>
+        <w:t xml:space="preserve">col =</w:t>
+      </w:r>
+      <w:r>
+        <w:rPr>
+          <w:rStyle w:val="NormalTok"/>
+        </w:rPr>
+        <w:t xml:space="preserve"> </w:t>
+      </w:r>
+      <w:r>
+        <w:rPr>
+          <w:rStyle w:val="StringTok"/>
+        </w:rPr>
+        <w:t xml:space="preserve">"red"</w:t>
+      </w:r>
+      <w:r>
+        <w:rPr>
+          <w:rStyle w:val="NormalTok"/>
+        </w:rPr>
+        <w:t xml:space="preserve">)</w:t>
       </w:r>
     </w:p>
     <w:p>
@@ -5826,53 +6259,22 @@
         <w:pStyle w:val="FirstParagraph"/>
       </w:pPr>
       <w:r>
-        <w:br/>
-      </w:r>
-      <w:r>
-        <w:rPr>
-          <w:bCs/>
-          <w:b/>
-        </w:rPr>
-        <w:t xml:space="preserve">a) Daraus ergibt sich, dass bei 83 % der Unfälle mit tödlichen Folgen kein Alkohol mit im Spiel war. Sind also alkoholisierte Autofahrer doch die sichereren Fahrer? (Beantworten Sie diese Frage am besten nach Klärung von Punkt b)</w:t>
-      </w:r>
-      <w:r>
-        <w:br/>
-      </w:r>
-      <w:r>
-        <w:t xml:space="preserve">Nein. Das Risiko, einen Unfall mit Todesfolge in alkoholisiertem Zustand zu verursachen ist fas 5 Mal so hoch wie in nicht alkoholisiertem Zustan. Die Berechnung dazu ist bei b) zu finden.</w:t>
-      </w:r>
-    </w:p>
-    <w:p>
-      <w:pPr>
-        <w:pStyle w:val="BodyText"/>
-      </w:pPr>
-      <w:r>
-        <w:rPr>
-          <w:bCs/>
-          <w:b/>
-        </w:rPr>
-        <w:t xml:space="preserve">b) Sei Umort das Ereignis „Unfall mit tödlichen Folgen“ und P(Umort | U Ç alk) die Wahrscheinlichkeit (das Risiko) für tödliche Folgen bei einem Unfall unter Alkoholeinfluss. Benennen wir gleichermaßen mit P(Umort | U Ç ¬alk) die Wahrscheinlichkeit (das Risiko) in nüchternem Zustand einen Unfall mit tödlichen Folgen zu verursachen. Wie groß ist das Verhältnis der beiden Risiken, d.h. das Verhältnis von P(Umort | U Ç alk) zu P(Umort | U Ç ¬alk) ?</w:t>
-      </w:r>
-      <w:r>
-        <w:t xml:space="preserve"> </w:t>
-      </w:r>
-      <w:r>
         <w:drawing>
           <wp:inline>
-            <wp:extent cx="5334000" cy="2540668"/>
+            <wp:extent cx="4620126" cy="3696101"/>
             <wp:effectExtent b="0" l="0" r="0" t="0"/>
-            <wp:docPr descr="Unfall mit Todesfolge mit und ohne Alkohol" title="" id="33" name="Picture"/>
+            <wp:docPr descr="" title="" id="32" name="Picture"/>
             <a:graphic>
               <a:graphicData uri="http://schemas.openxmlformats.org/drawingml/2006/picture">
                 <pic:pic>
                   <pic:nvPicPr>
-                    <pic:cNvPr descr="../Uebung2/4b.png" id="34" name="Picture"/>
+                    <pic:cNvPr descr="Uebung2_StefanDuenser_files/figure-docx/unnamed-chunk-17-1.png" id="33" name="Picture"/>
                     <pic:cNvPicPr>
                       <a:picLocks noChangeArrowheads="1" noChangeAspect="1"/>
                     </pic:cNvPicPr>
                   </pic:nvPicPr>
                   <pic:blipFill>
-                    <a:blip r:embed="rId32"/>
+                    <a:blip r:embed="rId31"/>
                     <a:stretch>
                       <a:fillRect/>
                     </a:stretch>
@@ -5880,7 +6282,7 @@
                   <pic:spPr bwMode="auto">
                     <a:xfrm>
                       <a:off x="0" y="0"/>
-                      <a:ext cx="5334000" cy="2540668"/>
+                      <a:ext cx="4620126" cy="3696101"/>
                     </a:xfrm>
                     <a:prstGeom prst="rect">
                       <a:avLst/>
@@ -5899,23 +6301,26 @@
         </w:drawing>
       </w:r>
       <w:r>
+        <w:t xml:space="preserve"> </w:t>
+      </w:r>
+      <w:r>
+        <w:t xml:space="preserve">Mit steigender Menge an Zufallszahlen, steigt auch die Wahrscheinlichkeit, dass sich mehr Zufallszahlen innerhalb des Kreises befinden relativ zu den Zufallszahlen außerhalb des Kreises im Quadrat. Die Annäherung an Pi ist daher bei steigendem N größer.</w:t>
+      </w:r>
+      <w:r>
         <w:br/>
       </w:r>
       <w:r>
         <w:br/>
       </w:r>
     </w:p>
-    <w:bookmarkEnd w:id="35"/>
-    <w:bookmarkStart w:id="39" w:name="X143c543fbe98a8147729d28662eaf2ec9d98f3a"/>
+    <w:bookmarkEnd w:id="34"/>
+    <w:bookmarkStart w:id="38" w:name="X4d7cc08123688c91929bc199c908294e2fd7e6f"/>
     <w:p>
       <w:pPr>
         <w:pStyle w:val="Heading4"/>
       </w:pPr>
       <w:r>
-        <w:t xml:space="preserve">5) Die Auswertung von gemeldeten Autounfällen hat für 10.000 beteiligte Insassen folgendes Ergebnis ergeben:  90 der 190 dabei verstorbenen Insassen waren nicht angegurtet. Den größten Teil machen jene 8.910 Personen aus, die angegurtet waren und den Unfall überlebt haben.</w:t>
-      </w:r>
-      <w:r>
-        <w:br/>
+        <w:t xml:space="preserve">4) Aus Alkoholkontrollen nach Verkehrsunfällen schätzt man, dass rund vier Prozent der verunfallten Lenker einen unzulässig hohen Alkoholpegel hatten. Gleichzeitig wurden 17 % der Unfälle mit tödlichen Folgen von alkoholisierten Lenkern verursacht. Alkoholisierte Fahrer sind somit nich die sichereren Autofahrer.</w:t>
       </w:r>
     </w:p>
     <w:p>
@@ -5923,6 +6328,103 @@
         <w:pStyle w:val="FirstParagraph"/>
       </w:pPr>
       <w:r>
+        <w:br/>
+      </w:r>
+      <w:r>
+        <w:rPr>
+          <w:bCs/>
+          <w:b/>
+        </w:rPr>
+        <w:t xml:space="preserve">a) Daraus ergibt sich, dass bei 83 % der Unfälle mit tödlichen Folgen kein Alkohol mit im Spiel war. Sind also alkoholisierte Autofahrer doch die sichereren Fahrer? (Beantworten Sie diese Frage am besten nach Klärung von Punkt b)</w:t>
+      </w:r>
+      <w:r>
+        <w:br/>
+      </w:r>
+      <w:r>
+        <w:t xml:space="preserve">Nein. Das Risiko, einen Unfall mit Todesfolge in alkoholisiertem Zustand zu verursachen ist fas 5 Mal so hoch wie in nicht alkoholisiertem Zustan. Die Berechnung dazu ist bei b) zu finden.</w:t>
+      </w:r>
+    </w:p>
+    <w:p>
+      <w:pPr>
+        <w:pStyle w:val="BodyText"/>
+      </w:pPr>
+      <w:r>
+        <w:rPr>
+          <w:bCs/>
+          <w:b/>
+        </w:rPr>
+        <w:t xml:space="preserve">b) Sei Umort das Ereignis „Unfall mit tödlichen Folgen“ und P(Umort | U Ç alk) die Wahrscheinlichkeit (das Risiko) für tödliche Folgen bei einem Unfall unter Alkoholeinfluss. Benennen wir gleichermaßen mit P(Umort | U Ç ¬alk) die Wahrscheinlichkeit (das Risiko) in nüchternem Zustand einen Unfall mit tödlichen Folgen zu verursachen. Wie groß ist das Verhältnis der beiden Risiken, d.h. das Verhältnis von P(Umort | U Ç alk) zu P(Umort | U Ç ¬alk) ?</w:t>
+      </w:r>
+      <w:r>
+        <w:t xml:space="preserve"> </w:t>
+      </w:r>
+      <w:r>
+        <w:drawing>
+          <wp:inline>
+            <wp:extent cx="4442739" cy="5247028"/>
+            <wp:effectExtent b="0" l="0" r="0" t="0"/>
+            <wp:docPr descr="Unfall mit Todesfolge mit und ohne Alkohol" title="" id="36" name="Picture"/>
+            <a:graphic>
+              <a:graphicData uri="http://schemas.openxmlformats.org/drawingml/2006/picture">
+                <pic:pic>
+                  <pic:nvPicPr>
+                    <pic:cNvPr descr="../Uebung2/4b.png" id="37" name="Picture"/>
+                    <pic:cNvPicPr>
+                      <a:picLocks noChangeArrowheads="1" noChangeAspect="1"/>
+                    </pic:cNvPicPr>
+                  </pic:nvPicPr>
+                  <pic:blipFill>
+                    <a:blip r:embed="rId35"/>
+                    <a:stretch>
+                      <a:fillRect/>
+                    </a:stretch>
+                  </pic:blipFill>
+                  <pic:spPr bwMode="auto">
+                    <a:xfrm>
+                      <a:off x="0" y="0"/>
+                      <a:ext cx="4442739" cy="5247028"/>
+                    </a:xfrm>
+                    <a:prstGeom prst="rect">
+                      <a:avLst/>
+                    </a:prstGeom>
+                    <a:noFill/>
+                    <a:ln w="9525">
+                      <a:noFill/>
+                      <a:headEnd/>
+                      <a:tailEnd/>
+                    </a:ln>
+                  </pic:spPr>
+                </pic:pic>
+              </a:graphicData>
+            </a:graphic>
+          </wp:inline>
+        </w:drawing>
+      </w:r>
+      <w:r>
+        <w:br/>
+      </w:r>
+      <w:r>
+        <w:br/>
+      </w:r>
+    </w:p>
+    <w:bookmarkEnd w:id="38"/>
+    <w:bookmarkStart w:id="42" w:name="X143c543fbe98a8147729d28662eaf2ec9d98f3a"/>
+    <w:p>
+      <w:pPr>
+        <w:pStyle w:val="Heading4"/>
+      </w:pPr>
+      <w:r>
+        <w:t xml:space="preserve">5) Die Auswertung von gemeldeten Autounfällen hat für 10.000 beteiligte Insassen folgendes Ergebnis ergeben:  90 der 190 dabei verstorbenen Insassen waren nicht angegurtet. Den größten Teil machen jene 8.910 Personen aus, die angegurtet waren und den Unfall überlebt haben.</w:t>
+      </w:r>
+      <w:r>
+        <w:br/>
+      </w:r>
+    </w:p>
+    <w:p>
+      <w:pPr>
+        <w:pStyle w:val="FirstParagraph"/>
+      </w:pPr>
+      <w:r>
         <w:rPr>
           <w:bCs/>
           <w:b/>
@@ -6007,6 +6509,42 @@
         <w:rPr>
           <w:rStyle w:val="DecValTok"/>
         </w:rPr>
+        <w:t xml:space="preserve">8910</w:t>
+      </w:r>
+      <w:r>
+        <w:rPr>
+          <w:rStyle w:val="NormalTok"/>
+        </w:rPr>
+        <w:t xml:space="preserve">,</w:t>
+      </w:r>
+      <w:r>
+        <w:rPr>
+          <w:rStyle w:val="DecValTok"/>
+        </w:rPr>
+        <w:t xml:space="preserve">9010</w:t>
+      </w:r>
+      <w:r>
+        <w:rPr>
+          <w:rStyle w:val="NormalTok"/>
+        </w:rPr>
+        <w:t xml:space="preserve">), </w:t>
+      </w:r>
+      <w:r>
+        <w:rPr>
+          <w:rStyle w:val="FunctionTok"/>
+        </w:rPr>
+        <w:t xml:space="preserve">c</w:t>
+      </w:r>
+      <w:r>
+        <w:rPr>
+          <w:rStyle w:val="NormalTok"/>
+        </w:rPr>
+        <w:t xml:space="preserve">(</w:t>
+      </w:r>
+      <w:r>
+        <w:rPr>
+          <w:rStyle w:val="DecValTok"/>
+        </w:rPr>
         <w:t xml:space="preserve">90</w:t>
       </w:r>
       <w:r>
@@ -6019,91 +6557,55 @@
         <w:rPr>
           <w:rStyle w:val="DecValTok"/>
         </w:rPr>
+        <w:t xml:space="preserve">900</w:t>
+      </w:r>
+      <w:r>
+        <w:rPr>
+          <w:rStyle w:val="NormalTok"/>
+        </w:rPr>
+        <w:t xml:space="preserve">,</w:t>
+      </w:r>
+      <w:r>
+        <w:rPr>
+          <w:rStyle w:val="DecValTok"/>
+        </w:rPr>
+        <w:t xml:space="preserve">990</w:t>
+      </w:r>
+      <w:r>
+        <w:rPr>
+          <w:rStyle w:val="NormalTok"/>
+        </w:rPr>
+        <w:t xml:space="preserve">), </w:t>
+      </w:r>
+      <w:r>
+        <w:rPr>
+          <w:rStyle w:val="FunctionTok"/>
+        </w:rPr>
+        <w:t xml:space="preserve">c</w:t>
+      </w:r>
+      <w:r>
+        <w:rPr>
+          <w:rStyle w:val="NormalTok"/>
+        </w:rPr>
+        <w:t xml:space="preserve">(</w:t>
+      </w:r>
+      <w:r>
+        <w:rPr>
+          <w:rStyle w:val="DecValTok"/>
+        </w:rPr>
         <w:t xml:space="preserve">190</w:t>
       </w:r>
       <w:r>
         <w:rPr>
           <w:rStyle w:val="NormalTok"/>
         </w:rPr>
-        <w:t xml:space="preserve">), </w:t>
-      </w:r>
-      <w:r>
-        <w:rPr>
-          <w:rStyle w:val="FunctionTok"/>
-        </w:rPr>
-        <w:t xml:space="preserve">c</w:t>
-      </w:r>
-      <w:r>
-        <w:rPr>
-          <w:rStyle w:val="NormalTok"/>
-        </w:rPr>
-        <w:t xml:space="preserve">(</w:t>
-      </w:r>
-      <w:r>
-        <w:rPr>
-          <w:rStyle w:val="DecValTok"/>
-        </w:rPr>
-        <w:t xml:space="preserve">8910</w:t>
-      </w:r>
-      <w:r>
-        <w:rPr>
-          <w:rStyle w:val="NormalTok"/>
-        </w:rPr>
         <w:t xml:space="preserve">,</w:t>
       </w:r>
       <w:r>
         <w:rPr>
           <w:rStyle w:val="DecValTok"/>
         </w:rPr>
-        <w:t xml:space="preserve">900</w:t>
-      </w:r>
-      <w:r>
-        <w:rPr>
-          <w:rStyle w:val="NormalTok"/>
-        </w:rPr>
-        <w:t xml:space="preserve">,</w:t>
-      </w:r>
-      <w:r>
-        <w:rPr>
-          <w:rStyle w:val="DecValTok"/>
-        </w:rPr>
         <w:t xml:space="preserve">9810</w:t>
-      </w:r>
-      <w:r>
-        <w:rPr>
-          <w:rStyle w:val="NormalTok"/>
-        </w:rPr>
-        <w:t xml:space="preserve">), </w:t>
-      </w:r>
-      <w:r>
-        <w:rPr>
-          <w:rStyle w:val="FunctionTok"/>
-        </w:rPr>
-        <w:t xml:space="preserve">c</w:t>
-      </w:r>
-      <w:r>
-        <w:rPr>
-          <w:rStyle w:val="NormalTok"/>
-        </w:rPr>
-        <w:t xml:space="preserve">(</w:t>
-      </w:r>
-      <w:r>
-        <w:rPr>
-          <w:rStyle w:val="DecValTok"/>
-        </w:rPr>
-        <w:t xml:space="preserve">9010</w:t>
-      </w:r>
-      <w:r>
-        <w:rPr>
-          <w:rStyle w:val="NormalTok"/>
-        </w:rPr>
-        <w:t xml:space="preserve">,</w:t>
-      </w:r>
-      <w:r>
-        <w:rPr>
-          <w:rStyle w:val="DecValTok"/>
-        </w:rPr>
-        <w:t xml:space="preserve">990</w:t>
       </w:r>
       <w:r>
         <w:rPr>
@@ -6318,7 +6820,7 @@
         <w:rPr>
           <w:rStyle w:val="VerbatimChar"/>
         </w:rPr>
-        <w:t xml:space="preserve">##   angeschnallt             100       90    190</w:t>
+        <w:t xml:space="preserve">##   angeschnallt             100     8910   9010</w:t>
       </w:r>
       <w:r>
         <w:br/>
@@ -6327,7 +6829,7 @@
         <w:rPr>
           <w:rStyle w:val="VerbatimChar"/>
         </w:rPr>
-        <w:t xml:space="preserve">##   nicht angeschnallt      8910      900   9810</w:t>
+        <w:t xml:space="preserve">##   nicht angeschnallt        90      900    990</w:t>
       </w:r>
       <w:r>
         <w:br/>
@@ -6336,7 +6838,7 @@
         <w:rPr>
           <w:rStyle w:val="VerbatimChar"/>
         </w:rPr>
-        <w:t xml:space="preserve">##   Gesamt                  9010      990  10000</w:t>
+        <w:t xml:space="preserve">##   Gesamt                   190     9810  10000</w:t>
       </w:r>
     </w:p>
     <w:p>
@@ -6349,6 +6851,9 @@
       <w:r>
         <w:br/>
       </w:r>
+      <w:r>
+        <w:t xml:space="preserve">Die relativen Werte in der unteren Tabelle wurden händisch berechnet. Die Werte stellen die jeweiligen relativen Wahrscheinlichkeiten in % dar.</w:t>
+      </w:r>
     </w:p>
     <w:p>
       <w:pPr>
@@ -6410,9 +6915,9 @@
       </w:r>
       <w:r>
         <w:rPr>
-          <w:rStyle w:val="DecValTok"/>
-        </w:rPr>
-        <w:t xml:space="preserve">1</w:t>
+          <w:rStyle w:val="FloatTok"/>
+        </w:rPr>
+        <w:t xml:space="preserve">1.0</w:t>
       </w:r>
       <w:r>
         <w:rPr>
@@ -6424,6 +6929,42 @@
         <w:rPr>
           <w:rStyle w:val="FloatTok"/>
         </w:rPr>
+        <w:t xml:space="preserve">89.1</w:t>
+      </w:r>
+      <w:r>
+        <w:rPr>
+          <w:rStyle w:val="NormalTok"/>
+        </w:rPr>
+        <w:t xml:space="preserve">,</w:t>
+      </w:r>
+      <w:r>
+        <w:rPr>
+          <w:rStyle w:val="FloatTok"/>
+        </w:rPr>
+        <w:t xml:space="preserve">90.1</w:t>
+      </w:r>
+      <w:r>
+        <w:rPr>
+          <w:rStyle w:val="NormalTok"/>
+        </w:rPr>
+        <w:t xml:space="preserve">), </w:t>
+      </w:r>
+      <w:r>
+        <w:rPr>
+          <w:rStyle w:val="FunctionTok"/>
+        </w:rPr>
+        <w:t xml:space="preserve">c</w:t>
+      </w:r>
+      <w:r>
+        <w:rPr>
+          <w:rStyle w:val="NormalTok"/>
+        </w:rPr>
+        <w:t xml:space="preserve">(</w:t>
+      </w:r>
+      <w:r>
+        <w:rPr>
+          <w:rStyle w:val="FloatTok"/>
+        </w:rPr>
         <w:t xml:space="preserve">0.9</w:t>
       </w:r>
       <w:r>
@@ -6436,31 +6977,55 @@
         <w:rPr>
           <w:rStyle w:val="FloatTok"/>
         </w:rPr>
+        <w:t xml:space="preserve">9.0</w:t>
+      </w:r>
+      <w:r>
+        <w:rPr>
+          <w:rStyle w:val="NormalTok"/>
+        </w:rPr>
+        <w:t xml:space="preserve">,</w:t>
+      </w:r>
+      <w:r>
+        <w:rPr>
+          <w:rStyle w:val="FloatTok"/>
+        </w:rPr>
+        <w:t xml:space="preserve">9.9</w:t>
+      </w:r>
+      <w:r>
+        <w:rPr>
+          <w:rStyle w:val="NormalTok"/>
+        </w:rPr>
+        <w:t xml:space="preserve">), </w:t>
+      </w:r>
+      <w:r>
+        <w:rPr>
+          <w:rStyle w:val="FunctionTok"/>
+        </w:rPr>
+        <w:t xml:space="preserve">c</w:t>
+      </w:r>
+      <w:r>
+        <w:rPr>
+          <w:rStyle w:val="NormalTok"/>
+        </w:rPr>
+        <w:t xml:space="preserve">(</w:t>
+      </w:r>
+      <w:r>
+        <w:rPr>
+          <w:rStyle w:val="FloatTok"/>
+        </w:rPr>
         <w:t xml:space="preserve">1.9</w:t>
       </w:r>
       <w:r>
         <w:rPr>
           <w:rStyle w:val="NormalTok"/>
         </w:rPr>
-        <w:t xml:space="preserve">), </w:t>
-      </w:r>
-      <w:r>
-        <w:rPr>
-          <w:rStyle w:val="FunctionTok"/>
-        </w:rPr>
-        <w:t xml:space="preserve">c</w:t>
-      </w:r>
-      <w:r>
-        <w:rPr>
-          <w:rStyle w:val="NormalTok"/>
-        </w:rPr>
-        <w:t xml:space="preserve">(</w:t>
+        <w:t xml:space="preserve">,</w:t>
       </w:r>
       <w:r>
         <w:rPr>
           <w:rStyle w:val="FloatTok"/>
         </w:rPr>
-        <w:t xml:space="preserve">89.1</w:t>
+        <w:t xml:space="preserve">98.1</w:t>
       </w:r>
       <w:r>
         <w:rPr>
@@ -6470,69 +7035,9 @@
       </w:r>
       <w:r>
         <w:rPr>
-          <w:rStyle w:val="DecValTok"/>
-        </w:rPr>
-        <w:t xml:space="preserve">9</w:t>
-      </w:r>
-      <w:r>
-        <w:rPr>
-          <w:rStyle w:val="NormalTok"/>
-        </w:rPr>
-        <w:t xml:space="preserve">,</w:t>
-      </w:r>
-      <w:r>
-        <w:rPr>
           <w:rStyle w:val="FloatTok"/>
         </w:rPr>
-        <w:t xml:space="preserve">98.1</w:t>
-      </w:r>
-      <w:r>
-        <w:rPr>
-          <w:rStyle w:val="NormalTok"/>
-        </w:rPr>
-        <w:t xml:space="preserve">), </w:t>
-      </w:r>
-      <w:r>
-        <w:rPr>
-          <w:rStyle w:val="FunctionTok"/>
-        </w:rPr>
-        <w:t xml:space="preserve">c</w:t>
-      </w:r>
-      <w:r>
-        <w:rPr>
-          <w:rStyle w:val="NormalTok"/>
-        </w:rPr>
-        <w:t xml:space="preserve">(</w:t>
-      </w:r>
-      <w:r>
-        <w:rPr>
-          <w:rStyle w:val="FloatTok"/>
-        </w:rPr>
-        <w:t xml:space="preserve">90.1</w:t>
-      </w:r>
-      <w:r>
-        <w:rPr>
-          <w:rStyle w:val="NormalTok"/>
-        </w:rPr>
-        <w:t xml:space="preserve">,</w:t>
-      </w:r>
-      <w:r>
-        <w:rPr>
-          <w:rStyle w:val="FloatTok"/>
-        </w:rPr>
-        <w:t xml:space="preserve">9.9</w:t>
-      </w:r>
-      <w:r>
-        <w:rPr>
-          <w:rStyle w:val="NormalTok"/>
-        </w:rPr>
-        <w:t xml:space="preserve">,</w:t>
-      </w:r>
-      <w:r>
-        <w:rPr>
-          <w:rStyle w:val="DecValTok"/>
-        </w:rPr>
-        <w:t xml:space="preserve">100</w:t>
+        <w:t xml:space="preserve">100.0</w:t>
       </w:r>
       <w:r>
         <w:rPr>
@@ -6735,7 +7240,7 @@
         <w:rPr>
           <w:rStyle w:val="VerbatimChar"/>
         </w:rPr>
-        <w:t xml:space="preserve">##   angeschnallt             1.0      0.9    1.9</w:t>
+        <w:t xml:space="preserve">##   angeschnallt             1.0     89.1   90.1</w:t>
       </w:r>
       <w:r>
         <w:br/>
@@ -6744,7 +7249,7 @@
         <w:rPr>
           <w:rStyle w:val="VerbatimChar"/>
         </w:rPr>
-        <w:t xml:space="preserve">##   nicht angeschnallt      89.1      9.0   98.1</w:t>
+        <w:t xml:space="preserve">##   nicht angeschnallt       0.9      9.0    9.9</w:t>
       </w:r>
       <w:r>
         <w:br/>
@@ -6753,7 +7258,7 @@
         <w:rPr>
           <w:rStyle w:val="VerbatimChar"/>
         </w:rPr>
-        <w:t xml:space="preserve">##   Gesamt                  90.1      9.9  100.0</w:t>
+        <w:t xml:space="preserve">##   Gesamt                   1.9     98.1  100.0</w:t>
       </w:r>
     </w:p>
     <w:p>
@@ -6885,18 +7390,6 @@
         <w:t xml:space="preserve">)</w:t>
       </w:r>
       <w:r>
-        <w:rPr>
-          <w:rStyle w:val="SpecialCharTok"/>
-        </w:rPr>
-        <w:t xml:space="preserve">*</w:t>
-      </w:r>
-      <w:r>
-        <w:rPr>
-          <w:rStyle w:val="DecValTok"/>
-        </w:rPr>
-        <w:t xml:space="preserve">100</w:t>
-      </w:r>
-      <w:r>
         <w:br/>
       </w:r>
       <w:r>
@@ -6914,7 +7407,7 @@
         <w:rPr>
           <w:rStyle w:val="VerbatimChar"/>
         </w:rPr>
-        <w:t xml:space="preserve">## [1] 90.1</w:t>
+        <w:t xml:space="preserve">## [1] 0.901</w:t>
       </w:r>
     </w:p>
     <w:p>
@@ -6922,7 +7415,7 @@
         <w:pStyle w:val="FirstParagraph"/>
       </w:pPr>
       <w:r>
-        <w:t xml:space="preserve">90.1 % der verunfallten Personen waren angegurtet.</w:t>
+        <w:t xml:space="preserve">0.901 % der verunfallten Personen waren angegurtet.</w:t>
       </w:r>
       <w:r>
         <w:br/>
@@ -7147,18 +7640,18 @@
           <wp:inline>
             <wp:extent cx="5334000" cy="2654671"/>
             <wp:effectExtent b="0" l="0" r="0" t="0"/>
-            <wp:docPr descr="Ausschusswahrscheinlichkeit" title="" id="37" name="Picture"/>
+            <wp:docPr descr="Ausschusswahrscheinlichkeit" title="" id="40" name="Picture"/>
             <a:graphic>
               <a:graphicData uri="http://schemas.openxmlformats.org/drawingml/2006/picture">
                 <pic:pic>
                   <pic:nvPicPr>
-                    <pic:cNvPr descr="../Uebung2/Ue2_6.png" id="38" name="Picture"/>
+                    <pic:cNvPr descr="../Uebung2/Ue2_6.png" id="41" name="Picture"/>
                     <pic:cNvPicPr>
                       <a:picLocks noChangeArrowheads="1" noChangeAspect="1"/>
                     </pic:cNvPicPr>
                   </pic:nvPicPr>
                   <pic:blipFill>
-                    <a:blip r:embed="rId36"/>
+                    <a:blip r:embed="rId39"/>
                     <a:stretch>
                       <a:fillRect/>
                     </a:stretch>
@@ -7404,7 +7897,7 @@
         <w:t xml:space="preserve">Der Erwartungswert von 1.82 beschreibt die Wahrscheinlichkeit für den Auswurf pro Woche.</w:t>
       </w:r>
     </w:p>
-    <w:bookmarkEnd w:id="39"/>
+    <w:bookmarkEnd w:id="42"/>
     <w:sectPr/>
   </w:body>
 </w:document>
